--- a/app/forms/Adoption_Entitlement_Curtailment.docx
+++ b/app/forms/Adoption_Entitlement_Curtailment.docx
@@ -45,7 +45,7 @@
                     <pic:cNvPicPr/>
                   </pic:nvPicPr>
                   <pic:blipFill>
-                    <a:blip r:embed="rId8" cstate="print">
+                    <a:blip r:embed="rId12" cstate="print">
                       <a:extLst>
                         <a:ext uri="{28A0092B-C50C-407E-A947-70E740481C1C}">
                           <a14:useLocalDpi xmlns:a14="http://schemas.microsoft.com/office/drawing/2010/main" val="0"/>
@@ -77,6 +77,7 @@
         <w:pBdr>
           <w:bottom w:val="single" w:sz="12" w:space="1" w:color="auto"/>
         </w:pBdr>
+        <w:spacing w:after="0"/>
         <w:jc w:val="right"/>
         <w:rPr>
           <w:b/>
@@ -137,40 +138,71 @@
           <w:sz w:val="32"/>
           <w:szCs w:val="32"/>
         </w:rPr>
-        <w:t xml:space="preserve">entitlement </w:t>
+        <w:t>entitlement</w:t>
       </w:r>
     </w:p>
     <w:p>
       <w:pPr>
-        <w:rPr>
-          <w:b/>
-          <w:bCs/>
-          <w:sz w:val="24"/>
-          <w:szCs w:val="24"/>
-        </w:rPr>
-      </w:pPr>
-      <w:r>
-        <w:rPr>
-          <w:b/>
-          <w:bCs/>
-          <w:sz w:val="24"/>
-          <w:szCs w:val="24"/>
-        </w:rPr>
-        <w:t>Instructions</w:t>
+        <w:pBdr>
+          <w:bottom w:val="single" w:sz="12" w:space="1" w:color="auto"/>
+        </w:pBdr>
+        <w:spacing w:after="120"/>
+        <w:jc w:val="right"/>
+        <w:rPr>
+          <w:sz w:val="28"/>
+          <w:szCs w:val="28"/>
+        </w:rPr>
+      </w:pPr>
+      <w:r>
+        <w:rPr>
+          <w:sz w:val="28"/>
+          <w:szCs w:val="28"/>
+        </w:rPr>
+        <w:t>(</w:t>
+      </w:r>
+      <w:r>
+        <w:rPr>
+          <w:sz w:val="28"/>
+          <w:szCs w:val="28"/>
+        </w:rPr>
+        <w:t>only complete if the adopter has not already returned to work</w:t>
+      </w:r>
+      <w:r>
+        <w:rPr>
+          <w:sz w:val="28"/>
+          <w:szCs w:val="28"/>
+        </w:rPr>
+        <w:t>)</w:t>
+      </w:r>
+      <w:r>
+        <w:rPr>
+          <w:sz w:val="28"/>
+          <w:szCs w:val="28"/>
+        </w:rPr>
+        <w:t xml:space="preserve"> </w:t>
       </w:r>
     </w:p>
     <w:p>
       <w:pPr>
         <w:rPr>
-          <w:sz w:val="24"/>
-          <w:szCs w:val="24"/>
-        </w:rPr>
-      </w:pPr>
-      <w:r>
-        <w:rPr>
-          <w:sz w:val="24"/>
-          <w:szCs w:val="24"/>
-        </w:rPr>
+          <w:b/>
+          <w:bCs/>
+          <w:sz w:val="24"/>
+          <w:szCs w:val="24"/>
+        </w:rPr>
+      </w:pPr>
+      <w:r>
+        <w:rPr>
+          <w:b/>
+          <w:bCs/>
+          <w:sz w:val="24"/>
+          <w:szCs w:val="24"/>
+        </w:rPr>
+        <w:t>Instructions</w:t>
+      </w:r>
+    </w:p>
+    <w:p>
+      <w:r>
         <w:t>You should only complete this section if:</w:t>
       </w:r>
     </w:p>
@@ -181,30 +213,14 @@
           <w:ilvl w:val="0"/>
           <w:numId w:val="3"/>
         </w:numPr>
-        <w:rPr>
-          <w:sz w:val="24"/>
-          <w:szCs w:val="24"/>
-        </w:rPr>
-      </w:pPr>
-      <w:r>
-        <w:rPr>
-          <w:sz w:val="24"/>
-          <w:szCs w:val="24"/>
-        </w:rPr>
+      </w:pPr>
+      <w:r>
         <w:t xml:space="preserve">You are the child’s </w:t>
       </w:r>
       <w:r>
-        <w:rPr>
-          <w:sz w:val="24"/>
-          <w:szCs w:val="24"/>
-        </w:rPr>
         <w:t>Primary Adopter</w:t>
       </w:r>
       <w:r>
-        <w:rPr>
-          <w:sz w:val="24"/>
-          <w:szCs w:val="24"/>
-        </w:rPr>
         <w:t xml:space="preserve"> (i.e. the adoptive parent who is eligible for Adoption Leave). </w:t>
       </w:r>
     </w:p>
@@ -215,59 +231,32 @@
           <w:ilvl w:val="0"/>
           <w:numId w:val="3"/>
         </w:numPr>
-        <w:rPr>
-          <w:sz w:val="24"/>
-          <w:szCs w:val="24"/>
-        </w:rPr>
-      </w:pPr>
-      <w:r>
-        <w:rPr>
-          <w:sz w:val="24"/>
-          <w:szCs w:val="24"/>
-        </w:rPr>
+      </w:pPr>
+      <w:r>
         <w:t xml:space="preserve">You are </w:t>
       </w:r>
-      <w:commentRangeStart w:id="0"/>
-      <w:r>
-        <w:rPr>
-          <w:sz w:val="24"/>
-          <w:szCs w:val="24"/>
-        </w:rPr>
+      <w:r>
         <w:t xml:space="preserve">consenting to </w:t>
       </w:r>
-      <w:commentRangeEnd w:id="0"/>
-      <w:r>
-        <w:rPr>
-          <w:rStyle w:val="CommentReference"/>
-        </w:rPr>
-        <w:commentReference w:id="0"/>
-      </w:r>
-      <w:r>
-        <w:rPr>
-          <w:sz w:val="24"/>
-          <w:szCs w:val="24"/>
-        </w:rPr>
+      <w:r>
         <w:t xml:space="preserve">ending your </w:t>
       </w:r>
       <w:r>
-        <w:rPr>
-          <w:sz w:val="24"/>
-          <w:szCs w:val="24"/>
-        </w:rPr>
         <w:t>Adoption</w:t>
       </w:r>
       <w:r>
-        <w:rPr>
-          <w:sz w:val="24"/>
-          <w:szCs w:val="24"/>
-        </w:rPr>
-        <w:t xml:space="preserve"> Leave early to enable you and/or your partner to take Shared Parental Leave</w:t>
-      </w:r>
-      <w:r>
-        <w:rPr>
-          <w:sz w:val="24"/>
-          <w:szCs w:val="24"/>
-        </w:rPr>
+        <w:t xml:space="preserve"> Leave </w:t>
+      </w:r>
+      <w:r>
+        <w:t xml:space="preserve">and </w:t>
+      </w:r>
+      <w:r>
+        <w:t xml:space="preserve">Statutory Adoption Pay </w:t>
+      </w:r>
+      <w:r>
+        <w:t>early to enable you and/or your partner to take Shared Parental Leave</w:t>
+      </w:r>
+      <w:r>
         <w:t xml:space="preserve">. </w:t>
       </w:r>
     </w:p>
@@ -279,25 +268,9 @@
           <w:numId w:val="3"/>
         </w:numPr>
         <w:spacing w:line="256" w:lineRule="auto"/>
-        <w:rPr>
-          <w:sz w:val="24"/>
-          <w:szCs w:val="24"/>
-        </w:rPr>
-      </w:pPr>
-      <w:commentRangeStart w:id="1"/>
-      <w:r>
-        <w:rPr>
-          <w:sz w:val="24"/>
-          <w:szCs w:val="24"/>
-        </w:rPr>
+      </w:pPr>
+      <w:r>
         <w:t xml:space="preserve">You must submit this form at least 8 weeks before you and/or your partner take Shared Parental Leave. </w:t>
-      </w:r>
-      <w:commentRangeEnd w:id="1"/>
-      <w:r>
-        <w:rPr>
-          <w:rStyle w:val="CommentReference"/>
-        </w:rPr>
-        <w:commentReference w:id="1"/>
       </w:r>
     </w:p>
     <w:p>
@@ -353,6 +326,7 @@
           <w:noProof/>
           <w:sz w:val="24"/>
           <w:szCs w:val="24"/>
+          <w:lang w:eastAsia="en-GB"/>
         </w:rPr>
         <mc:AlternateContent>
           <mc:Choice Requires="wps">
@@ -477,6 +451,7 @@
     </w:p>
     <w:p>
       <w:pPr>
+        <w:spacing w:after="0" w:line="240" w:lineRule="auto"/>
         <w:rPr>
           <w:b/>
           <w:bCs/>
@@ -491,20 +466,21 @@
           <w:noProof/>
           <w:sz w:val="24"/>
           <w:szCs w:val="24"/>
+          <w:lang w:eastAsia="en-GB"/>
         </w:rPr>
         <mc:AlternateContent>
           <mc:Choice Requires="wps">
             <w:drawing>
-              <wp:anchor distT="45720" distB="45720" distL="114300" distR="114300" simplePos="0" relativeHeight="251904000" behindDoc="0" locked="0" layoutInCell="1" allowOverlap="1" wp14:anchorId="2C367C5F" wp14:editId="414E1EAE">
+              <wp:anchor distT="45720" distB="45720" distL="114300" distR="114300" simplePos="0" relativeHeight="251904000" behindDoc="0" locked="0" layoutInCell="1" allowOverlap="1" wp14:anchorId="2C367C5F" wp14:editId="682FECBE">
                 <wp:simplePos x="0" y="0"/>
                 <wp:positionH relativeFrom="margin">
                   <wp:align>left</wp:align>
                 </wp:positionH>
                 <wp:positionV relativeFrom="paragraph">
-                  <wp:posOffset>22860</wp:posOffset>
+                  <wp:posOffset>3810</wp:posOffset>
                 </wp:positionV>
-                <wp:extent cx="5499100" cy="1404620"/>
-                <wp:effectExtent l="0" t="0" r="25400" b="20320"/>
+                <wp:extent cx="5499100" cy="1177925"/>
+                <wp:effectExtent l="0" t="0" r="25400" b="22225"/>
                 <wp:wrapSquare wrapText="bothSides"/>
                 <wp:docPr id="7" name="Text Box 2"/>
                 <wp:cNvGraphicFramePr>
@@ -519,7 +495,7 @@
                       <wps:spPr bwMode="auto">
                         <a:xfrm>
                           <a:off x="0" y="0"/>
-                          <a:ext cx="5499100" cy="1404620"/>
+                          <a:ext cx="5499100" cy="1177925"/>
                         </a:xfrm>
                         <a:prstGeom prst="rect">
                           <a:avLst/>
@@ -539,13 +515,67 @@
                       <wps:txbx>
                         <w:txbxContent>
                           <w:p>
+                            <w:pPr>
+                              <w:rPr>
+                                <w:sz w:val="24"/>
+                                <w:szCs w:val="24"/>
+                              </w:rPr>
+                            </w:pPr>
                             <w:r>
+                              <w:rPr>
+                                <w:sz w:val="24"/>
+                                <w:szCs w:val="24"/>
+                              </w:rPr>
+                              <w:t xml:space="preserve">Start date of </w:t>
+                            </w:r>
+                            <w:r>
+                              <w:rPr>
+                                <w:sz w:val="24"/>
+                                <w:szCs w:val="24"/>
+                              </w:rPr>
+                              <w:t xml:space="preserve">Adoption </w:t>
+                            </w:r>
+                            <w:r>
+                              <w:rPr>
+                                <w:sz w:val="24"/>
+                                <w:szCs w:val="24"/>
+                              </w:rPr>
+                              <w:t>Leave:</w:t>
+                            </w:r>
+                            <w:r>
+                              <w:rPr>
+                                <w:sz w:val="24"/>
+                                <w:szCs w:val="24"/>
+                              </w:rPr>
+                              <w:t xml:space="preserve"> __ __ / __ __ / __ __ __ __</w:t>
+                            </w:r>
+                          </w:p>
+                          <w:p>
+                            <w:pPr>
+                              <w:rPr>
+                                <w:sz w:val="24"/>
+                                <w:szCs w:val="24"/>
+                              </w:rPr>
+                            </w:pPr>
+                            <w:r>
+                              <w:rPr>
+                                <w:sz w:val="24"/>
+                                <w:szCs w:val="24"/>
+                              </w:rPr>
                               <w:t xml:space="preserve">I would like my </w:t>
                             </w:r>
                             <w:r>
+                              <w:rPr>
+                                <w:sz w:val="24"/>
+                                <w:szCs w:val="24"/>
+                              </w:rPr>
                               <w:t>Adoption</w:t>
                             </w:r>
                             <w:r>
+                              <w:rPr>
+                                <w:sz w:val="24"/>
+                                <w:szCs w:val="24"/>
+                              </w:rPr>
                               <w:t xml:space="preserve"> Leave to end on: </w:t>
                             </w:r>
                             <w:r>
@@ -556,10 +586,99 @@
                               <w:t>__ __ / __ __ / __ __ __ __</w:t>
                             </w:r>
                           </w:p>
+                          <w:p>
+                            <w:pPr>
+                              <w:rPr>
+                                <w:sz w:val="24"/>
+                                <w:szCs w:val="24"/>
+                              </w:rPr>
+                            </w:pPr>
+                            <w:r>
+                              <w:rPr>
+                                <w:sz w:val="24"/>
+                                <w:szCs w:val="24"/>
+                              </w:rPr>
+                              <w:t>Total number of weeks of Adoption Leave taken</w:t>
+                            </w:r>
+                            <w:r>
+                              <w:rPr>
+                                <w:sz w:val="24"/>
+                                <w:szCs w:val="24"/>
+                              </w:rPr>
+                              <w:t xml:space="preserve"> </w:t>
+                            </w:r>
+                            <w:r>
+                              <w:rPr>
+                                <w:noProof/>
+                              </w:rPr>
+                              <w:drawing>
+                                <wp:inline distT="0" distB="0" distL="0" distR="0" wp14:anchorId="64983F5F" wp14:editId="493782D4">
+                                  <wp:extent cx="304800" cy="266702"/>
+                                  <wp:effectExtent l="0" t="0" r="0" b="0"/>
+                                  <wp:docPr id="1" name="Picture 1"/>
+                                  <wp:cNvGraphicFramePr>
+                                    <a:graphicFrameLocks xmlns:a="http://schemas.openxmlformats.org/drawingml/2006/main" noChangeAspect="1"/>
+                                  </wp:cNvGraphicFramePr>
+                                  <a:graphic xmlns:a="http://schemas.openxmlformats.org/drawingml/2006/main">
+                                    <a:graphicData uri="http://schemas.openxmlformats.org/drawingml/2006/picture">
+                                      <pic:pic xmlns:pic="http://schemas.openxmlformats.org/drawingml/2006/picture">
+                                        <pic:nvPicPr>
+                                          <pic:cNvPr id="0" name="Picture 2"/>
+                                          <pic:cNvPicPr>
+                                            <a:picLocks noChangeAspect="1" noChangeArrowheads="1"/>
+                                          </pic:cNvPicPr>
+                                        </pic:nvPicPr>
+                                        <pic:blipFill>
+                                          <a:blip r:embed="rId13">
+                                            <a:extLst>
+                                              <a:ext uri="{28A0092B-C50C-407E-A947-70E740481C1C}">
+                                                <a14:useLocalDpi xmlns:a14="http://schemas.microsoft.com/office/drawing/2010/main" val="0"/>
+                                              </a:ext>
+                                            </a:extLst>
+                                          </a:blip>
+                                          <a:srcRect/>
+                                          <a:stretch>
+                                            <a:fillRect/>
+                                          </a:stretch>
+                                        </pic:blipFill>
+                                        <pic:spPr bwMode="auto">
+                                          <a:xfrm>
+                                            <a:off x="0" y="0"/>
+                                            <a:ext cx="329809" cy="288585"/>
+                                          </a:xfrm>
+                                          <a:prstGeom prst="rect">
+                                            <a:avLst/>
+                                          </a:prstGeom>
+                                          <a:noFill/>
+                                          <a:ln>
+                                            <a:noFill/>
+                                          </a:ln>
+                                        </pic:spPr>
+                                      </pic:pic>
+                                    </a:graphicData>
+                                  </a:graphic>
+                                </wp:inline>
+                              </w:drawing>
+                            </w:r>
+                            <w:r>
+                              <w:rPr>
+                                <w:sz w:val="24"/>
+                                <w:szCs w:val="24"/>
+                              </w:rPr>
+                              <w:t xml:space="preserve"> by the date Adoption Leave ends</w:t>
+                            </w:r>
+                            <w:r>
+                              <w:rPr>
+                                <w:sz w:val="24"/>
+                                <w:szCs w:val="24"/>
+                              </w:rPr>
+                              <w:t xml:space="preserve">. </w:t>
+                            </w:r>
+                          </w:p>
                         </w:txbxContent>
                       </wps:txbx>
                       <wps:bodyPr rot="0" vert="horz" wrap="square" lIns="91440" tIns="45720" rIns="91440" bIns="45720" anchor="t" anchorCtr="0">
-                        <a:spAutoFit/>
+                        <a:noAutofit/>
                       </wps:bodyPr>
                     </wps:wsp>
                   </a:graphicData>
@@ -568,28 +687,78 @@
                   <wp14:pctWidth>0</wp14:pctWidth>
                 </wp14:sizeRelH>
                 <wp14:sizeRelV relativeFrom="margin">
-                  <wp14:pctHeight>20000</wp14:pctHeight>
+                  <wp14:pctHeight>0</wp14:pctHeight>
                 </wp14:sizeRelV>
               </wp:anchor>
             </w:drawing>
           </mc:Choice>
           <mc:Fallback>
             <w:pict>
-              <v:shapetype w14:anchorId="2C367C5F" id="_x0000_t202" coordsize="21600,21600" o:spt="202" path="m,l,21600r21600,l21600,xe">
-                <v:stroke joinstyle="miter"/>
-                <v:path gradientshapeok="t" o:connecttype="rect"/>
-              </v:shapetype>
-              <v:shape id="_x0000_s1027" type="#_x0000_t202" style="position:absolute;margin-left:0;margin-top:1.8pt;width:433pt;height:110.6pt;z-index:251904000;visibility:visible;mso-wrap-style:square;mso-width-percent:0;mso-height-percent:200;mso-wrap-distance-left:9pt;mso-wrap-distance-top:3.6pt;mso-wrap-distance-right:9pt;mso-wrap-distance-bottom:3.6pt;mso-position-horizontal:left;mso-position-horizontal-relative:margin;mso-position-vertical:absolute;mso-position-vertical-relative:text;mso-width-percent:0;mso-height-percent:200;mso-width-relative:margin;mso-height-relative:margin;v-text-anchor:top" o:gfxdata="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">
-                <v:textbox style="mso-fit-shape-to-text:t">
+              <v:shape w14:anchorId="2C367C5F" id="_x0000_s1027" type="#_x0000_t202" style="position:absolute;margin-left:0;margin-top:.3pt;width:433pt;height:92.75pt;z-index:251904000;visibility:visible;mso-wrap-style:square;mso-width-percent:0;mso-height-percent:0;mso-wrap-distance-left:9pt;mso-wrap-distance-top:3.6pt;mso-wrap-distance-right:9pt;mso-wrap-distance-bottom:3.6pt;mso-position-horizontal:left;mso-position-horizontal-relative:margin;mso-position-vertical:absolute;mso-position-vertical-relative:text;mso-width-percent:0;mso-height-percent:0;mso-width-relative:margin;mso-height-relative:margin;v-text-anchor:top" o:gfxdata="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">
+                <v:textbox>
                   <w:txbxContent>
                     <w:p>
+                      <w:pPr>
+                        <w:rPr>
+                          <w:sz w:val="24"/>
+                          <w:szCs w:val="24"/>
+                        </w:rPr>
+                      </w:pPr>
                       <w:r>
+                        <w:rPr>
+                          <w:sz w:val="24"/>
+                          <w:szCs w:val="24"/>
+                        </w:rPr>
+                        <w:t xml:space="preserve">Start date of </w:t>
+                      </w:r>
+                      <w:r>
+                        <w:rPr>
+                          <w:sz w:val="24"/>
+                          <w:szCs w:val="24"/>
+                        </w:rPr>
+                        <w:t xml:space="preserve">Adoption </w:t>
+                      </w:r>
+                      <w:r>
+                        <w:rPr>
+                          <w:sz w:val="24"/>
+                          <w:szCs w:val="24"/>
+                        </w:rPr>
+                        <w:t>Leave:</w:t>
+                      </w:r>
+                      <w:r>
+                        <w:rPr>
+                          <w:sz w:val="24"/>
+                          <w:szCs w:val="24"/>
+                        </w:rPr>
+                        <w:t xml:space="preserve"> __ __ / __ __ / __ __ __ __</w:t>
+                      </w:r>
+                    </w:p>
+                    <w:p>
+                      <w:pPr>
+                        <w:rPr>
+                          <w:sz w:val="24"/>
+                          <w:szCs w:val="24"/>
+                        </w:rPr>
+                      </w:pPr>
+                      <w:r>
+                        <w:rPr>
+                          <w:sz w:val="24"/>
+                          <w:szCs w:val="24"/>
+                        </w:rPr>
                         <w:t xml:space="preserve">I would like my </w:t>
                       </w:r>
                       <w:r>
+                        <w:rPr>
+                          <w:sz w:val="24"/>
+                          <w:szCs w:val="24"/>
+                        </w:rPr>
                         <w:t>Adoption</w:t>
                       </w:r>
                       <w:r>
+                        <w:rPr>
+                          <w:sz w:val="24"/>
+                          <w:szCs w:val="24"/>
+                        </w:rPr>
                         <w:t xml:space="preserve"> Leave to end on: </w:t>
                       </w:r>
                       <w:r>
@@ -600,6 +769,95 @@
                         <w:t>__ __ / __ __ / __ __ __ __</w:t>
                       </w:r>
                     </w:p>
+                    <w:p>
+                      <w:pPr>
+                        <w:rPr>
+                          <w:sz w:val="24"/>
+                          <w:szCs w:val="24"/>
+                        </w:rPr>
+                      </w:pPr>
+                      <w:r>
+                        <w:rPr>
+                          <w:sz w:val="24"/>
+                          <w:szCs w:val="24"/>
+                        </w:rPr>
+                        <w:t>Total number of weeks of Adoption Leave taken</w:t>
+                      </w:r>
+                      <w:r>
+                        <w:rPr>
+                          <w:sz w:val="24"/>
+                          <w:szCs w:val="24"/>
+                        </w:rPr>
+                        <w:t xml:space="preserve"> </w:t>
+                      </w:r>
+                      <w:r>
+                        <w:rPr>
+                          <w:noProof/>
+                        </w:rPr>
+                        <w:drawing>
+                          <wp:inline distT="0" distB="0" distL="0" distR="0" wp14:anchorId="64983F5F" wp14:editId="493782D4">
+                            <wp:extent cx="304800" cy="266702"/>
+                            <wp:effectExtent l="0" t="0" r="0" b="0"/>
+                            <wp:docPr id="1" name="Picture 1"/>
+                            <wp:cNvGraphicFramePr>
+                              <a:graphicFrameLocks xmlns:a="http://schemas.openxmlformats.org/drawingml/2006/main" noChangeAspect="1"/>
+                            </wp:cNvGraphicFramePr>
+                            <a:graphic xmlns:a="http://schemas.openxmlformats.org/drawingml/2006/main">
+                              <a:graphicData uri="http://schemas.openxmlformats.org/drawingml/2006/picture">
+                                <pic:pic xmlns:pic="http://schemas.openxmlformats.org/drawingml/2006/picture">
+                                  <pic:nvPicPr>
+                                    <pic:cNvPr id="0" name="Picture 2"/>
+                                    <pic:cNvPicPr>
+                                      <a:picLocks noChangeAspect="1" noChangeArrowheads="1"/>
+                                    </pic:cNvPicPr>
+                                  </pic:nvPicPr>
+                                  <pic:blipFill>
+                                    <a:blip r:embed="rId13">
+                                      <a:extLst>
+                                        <a:ext uri="{28A0092B-C50C-407E-A947-70E740481C1C}">
+                                          <a14:useLocalDpi xmlns:a14="http://schemas.microsoft.com/office/drawing/2010/main" val="0"/>
+                                        </a:ext>
+                                      </a:extLst>
+                                    </a:blip>
+                                    <a:srcRect/>
+                                    <a:stretch>
+                                      <a:fillRect/>
+                                    </a:stretch>
+                                  </pic:blipFill>
+                                  <pic:spPr bwMode="auto">
+                                    <a:xfrm>
+                                      <a:off x="0" y="0"/>
+                                      <a:ext cx="329809" cy="288585"/>
+                                    </a:xfrm>
+                                    <a:prstGeom prst="rect">
+                                      <a:avLst/>
+                                    </a:prstGeom>
+                                    <a:noFill/>
+                                    <a:ln>
+                                      <a:noFill/>
+                                    </a:ln>
+                                  </pic:spPr>
+                                </pic:pic>
+                              </a:graphicData>
+                            </a:graphic>
+                          </wp:inline>
+                        </w:drawing>
+                      </w:r>
+                      <w:r>
+                        <w:rPr>
+                          <w:sz w:val="24"/>
+                          <w:szCs w:val="24"/>
+                        </w:rPr>
+                        <w:t xml:space="preserve"> by the date Adoption Leave ends</w:t>
+                      </w:r>
+                      <w:r>
+                        <w:rPr>
+                          <w:sz w:val="24"/>
+                          <w:szCs w:val="24"/>
+                        </w:rPr>
+                        <w:t xml:space="preserve">. </w:t>
+                      </w:r>
+                    </w:p>
                   </w:txbxContent>
                 </v:textbox>
                 <w10:wrap type="square" anchorx="margin"/>
@@ -611,6 +869,7 @@
     </w:p>
     <w:p>
       <w:pPr>
+        <w:spacing w:after="0" w:line="240" w:lineRule="auto"/>
         <w:rPr>
           <w:b/>
           <w:bCs/>
@@ -621,51 +880,99 @@
     </w:p>
     <w:p>
       <w:pPr>
-        <w:rPr>
-          <w:b/>
-          <w:bCs/>
-          <w:sz w:val="24"/>
-          <w:szCs w:val="24"/>
-        </w:rPr>
-      </w:pPr>
-      <w:r>
-        <w:rPr>
-          <w:b/>
-          <w:bCs/>
-          <w:sz w:val="24"/>
-          <w:szCs w:val="24"/>
-        </w:rPr>
-        <w:t xml:space="preserve">Statutory Adoption </w:t>
-      </w:r>
-      <w:commentRangeStart w:id="2"/>
-      <w:r>
-        <w:rPr>
-          <w:b/>
-          <w:bCs/>
-          <w:sz w:val="24"/>
-          <w:szCs w:val="24"/>
-        </w:rPr>
-        <w:t>Pay</w:t>
-      </w:r>
-      <w:commentRangeEnd w:id="2"/>
-      <w:r>
-        <w:rPr>
-          <w:rStyle w:val="CommentReference"/>
-        </w:rPr>
-        <w:commentReference w:id="2"/>
-      </w:r>
-      <w:r>
-        <w:rPr>
-          <w:b/>
-          <w:bCs/>
-          <w:sz w:val="24"/>
-          <w:szCs w:val="24"/>
-        </w:rPr>
-        <w:t xml:space="preserve"> curtailment notice:</w:t>
-      </w:r>
+        <w:spacing w:after="0" w:line="240" w:lineRule="auto"/>
+        <w:rPr>
+          <w:b/>
+          <w:bCs/>
+          <w:sz w:val="24"/>
+          <w:szCs w:val="24"/>
+        </w:rPr>
+      </w:pPr>
     </w:p>
     <w:p>
       <w:pPr>
+        <w:spacing w:after="0" w:line="240" w:lineRule="auto"/>
+        <w:rPr>
+          <w:b/>
+          <w:bCs/>
+          <w:sz w:val="24"/>
+          <w:szCs w:val="24"/>
+        </w:rPr>
+      </w:pPr>
+    </w:p>
+    <w:p>
+      <w:pPr>
+        <w:spacing w:after="0" w:line="240" w:lineRule="auto"/>
+        <w:rPr>
+          <w:b/>
+          <w:bCs/>
+          <w:sz w:val="24"/>
+          <w:szCs w:val="24"/>
+        </w:rPr>
+      </w:pPr>
+    </w:p>
+    <w:p>
+      <w:pPr>
+        <w:spacing w:after="0" w:line="240" w:lineRule="auto"/>
+        <w:rPr>
+          <w:b/>
+          <w:bCs/>
+          <w:sz w:val="24"/>
+          <w:szCs w:val="24"/>
+        </w:rPr>
+      </w:pPr>
+    </w:p>
+    <w:p>
+      <w:pPr>
+        <w:spacing w:after="0" w:line="240" w:lineRule="auto"/>
+        <w:rPr>
+          <w:b/>
+          <w:bCs/>
+          <w:sz w:val="24"/>
+          <w:szCs w:val="24"/>
+        </w:rPr>
+      </w:pPr>
+    </w:p>
+    <w:p>
+      <w:pPr>
+        <w:rPr>
+          <w:b/>
+          <w:bCs/>
+          <w:sz w:val="24"/>
+          <w:szCs w:val="24"/>
+        </w:rPr>
+      </w:pPr>
+      <w:r>
+        <w:rPr>
+          <w:b/>
+          <w:bCs/>
+          <w:sz w:val="24"/>
+          <w:szCs w:val="24"/>
+        </w:rPr>
+        <w:t>Statutory Adoption Pay curtailment notice</w:t>
+      </w:r>
+      <w:r>
+        <w:rPr>
+          <w:b/>
+          <w:bCs/>
+          <w:sz w:val="24"/>
+          <w:szCs w:val="24"/>
+        </w:rPr>
+        <w:t xml:space="preserve"> (if claiming Statutory Shared Parental Leave Pay)</w:t>
+      </w:r>
+      <w:r>
+        <w:rPr>
+          <w:b/>
+          <w:bCs/>
+          <w:sz w:val="24"/>
+          <w:szCs w:val="24"/>
+        </w:rPr>
+        <w:t>:</w:t>
+      </w:r>
+    </w:p>
+    <w:p>
+      <w:pPr>
+        <w:spacing w:after="0"/>
         <w:rPr>
           <w:b/>
           <w:bCs/>
@@ -680,11 +987,12 @@
           <w:noProof/>
           <w:sz w:val="24"/>
           <w:szCs w:val="24"/>
+          <w:lang w:eastAsia="en-GB"/>
         </w:rPr>
         <mc:AlternateContent>
           <mc:Choice Requires="wps">
             <w:drawing>
-              <wp:anchor distT="45720" distB="45720" distL="114300" distR="114300" simplePos="0" relativeHeight="251910144" behindDoc="0" locked="0" layoutInCell="1" allowOverlap="1" wp14:anchorId="36F9E5E8" wp14:editId="2BF5D0FF">
+              <wp:anchor distT="45720" distB="45720" distL="114300" distR="114300" simplePos="0" relativeHeight="251910144" behindDoc="0" locked="0" layoutInCell="1" allowOverlap="1" wp14:anchorId="36F9E5E8" wp14:editId="216F804F">
                 <wp:simplePos x="0" y="0"/>
                 <wp:positionH relativeFrom="margin">
                   <wp:align>left</wp:align>
@@ -692,8 +1000,8 @@
                 <wp:positionV relativeFrom="paragraph">
                   <wp:posOffset>22860</wp:posOffset>
                 </wp:positionV>
-                <wp:extent cx="5499100" cy="1404620"/>
-                <wp:effectExtent l="0" t="0" r="25400" b="20320"/>
+                <wp:extent cx="5499100" cy="1196975"/>
+                <wp:effectExtent l="0" t="0" r="25400" b="22225"/>
                 <wp:wrapSquare wrapText="bothSides"/>
                 <wp:docPr id="8" name="Text Box 2"/>
                 <wp:cNvGraphicFramePr>
@@ -708,7 +1016,7 @@
                       <wps:spPr bwMode="auto">
                         <a:xfrm>
                           <a:off x="0" y="0"/>
-                          <a:ext cx="5499100" cy="1404620"/>
+                          <a:ext cx="5499100" cy="1196975"/>
                         </a:xfrm>
                         <a:prstGeom prst="rect">
                           <a:avLst/>
@@ -728,7 +1036,39 @@
                       <wps:txbx>
                         <w:txbxContent>
                           <w:p>
+                            <w:pPr>
+                              <w:rPr>
+                                <w:sz w:val="24"/>
+                                <w:szCs w:val="24"/>
+                              </w:rPr>
+                            </w:pPr>
                             <w:r>
+                              <w:rPr>
+                                <w:sz w:val="24"/>
+                                <w:szCs w:val="24"/>
+                              </w:rPr>
+                              <w:t>Start date of Statutory Adoption Pay:</w:t>
+                            </w:r>
+                            <w:r>
+                              <w:rPr>
+                                <w:sz w:val="24"/>
+                                <w:szCs w:val="24"/>
+                              </w:rPr>
+                              <w:t xml:space="preserve"> __ __ / __ __ / __ __ __ __</w:t>
+                            </w:r>
+                          </w:p>
+                          <w:p>
+                            <w:pPr>
+                              <w:rPr>
+                                <w:sz w:val="24"/>
+                                <w:szCs w:val="24"/>
+                              </w:rPr>
+                            </w:pPr>
+                            <w:r>
+                              <w:rPr>
+                                <w:sz w:val="24"/>
+                                <w:szCs w:val="24"/>
+                              </w:rPr>
                               <w:t xml:space="preserve">I would like my Statutory Adoption Pay to end on: </w:t>
                             </w:r>
                             <w:r>
@@ -739,10 +1079,121 @@
                               <w:t>__ __ / __ __ / __ __ __ __</w:t>
                             </w:r>
                           </w:p>
+                          <w:p>
+                            <w:r>
+                              <w:rPr>
+                                <w:sz w:val="24"/>
+                                <w:szCs w:val="24"/>
+                              </w:rPr>
+                              <w:t>Total number</w:t>
+                            </w:r>
+                            <w:r>
+                              <w:rPr>
+                                <w:sz w:val="24"/>
+                                <w:szCs w:val="24"/>
+                              </w:rPr>
+                              <w:t xml:space="preserve"> of weeks of Statutory Adoption</w:t>
+                            </w:r>
+                            <w:r>
+                              <w:rPr>
+                                <w:sz w:val="24"/>
+                                <w:szCs w:val="24"/>
+                              </w:rPr>
+                              <w:t xml:space="preserve"> Pay paid</w:t>
+                            </w:r>
+                            <w:r>
+                              <w:rPr>
+                                <w:sz w:val="24"/>
+                                <w:szCs w:val="24"/>
+                              </w:rPr>
+                              <w:t xml:space="preserve"> </w:t>
+                            </w:r>
+                            <w:r>
+                              <w:rPr>
+                                <w:noProof/>
+                              </w:rPr>
+                              <w:drawing>
+                                <wp:inline distT="0" distB="0" distL="0" distR="0" wp14:anchorId="40ED51DE" wp14:editId="6B6A954D">
+                                  <wp:extent cx="304800" cy="266702"/>
+                                  <wp:effectExtent l="0" t="0" r="0" b="0"/>
+                                  <wp:docPr id="3" name="Picture 3"/>
+                                  <wp:cNvGraphicFramePr>
+                                    <a:graphicFrameLocks xmlns:a="http://schemas.openxmlformats.org/drawingml/2006/main" noChangeAspect="1"/>
+                                  </wp:cNvGraphicFramePr>
+                                  <a:graphic xmlns:a="http://schemas.openxmlformats.org/drawingml/2006/main">
+                                    <a:graphicData uri="http://schemas.openxmlformats.org/drawingml/2006/picture">
+                                      <pic:pic xmlns:pic="http://schemas.openxmlformats.org/drawingml/2006/picture">
+                                        <pic:nvPicPr>
+                                          <pic:cNvPr id="0" name="Picture 2"/>
+                                          <pic:cNvPicPr>
+                                            <a:picLocks noChangeAspect="1" noChangeArrowheads="1"/>
+                                          </pic:cNvPicPr>
+                                        </pic:nvPicPr>
+                                        <pic:blipFill>
+                                          <a:blip r:embed="rId13">
+                                            <a:extLst>
+                                              <a:ext uri="{28A0092B-C50C-407E-A947-70E740481C1C}">
+                                                <a14:useLocalDpi xmlns:a14="http://schemas.microsoft.com/office/drawing/2010/main" val="0"/>
+                                              </a:ext>
+                                            </a:extLst>
+                                          </a:blip>
+                                          <a:srcRect/>
+                                          <a:stretch>
+                                            <a:fillRect/>
+                                          </a:stretch>
+                                        </pic:blipFill>
+                                        <pic:spPr bwMode="auto">
+                                          <a:xfrm>
+                                            <a:off x="0" y="0"/>
+                                            <a:ext cx="329809" cy="288585"/>
+                                          </a:xfrm>
+                                          <a:prstGeom prst="rect">
+                                            <a:avLst/>
+                                          </a:prstGeom>
+                                          <a:noFill/>
+                                          <a:ln>
+                                            <a:noFill/>
+                                          </a:ln>
+                                        </pic:spPr>
+                                      </pic:pic>
+                                    </a:graphicData>
+                                  </a:graphic>
+                                </wp:inline>
+                              </w:drawing>
+                            </w:r>
+                            <w:r>
+                              <w:rPr>
+                                <w:sz w:val="24"/>
+                                <w:szCs w:val="24"/>
+                              </w:rPr>
+                              <w:t xml:space="preserve"> by date Statutory </w:t>
+                            </w:r>
+                            <w:r>
+                              <w:rPr>
+                                <w:sz w:val="24"/>
+                                <w:szCs w:val="24"/>
+                              </w:rPr>
+                              <w:t>Adoption</w:t>
+                            </w:r>
+                            <w:r>
+                              <w:rPr>
+                                <w:sz w:val="24"/>
+                                <w:szCs w:val="24"/>
+                              </w:rPr>
+                              <w:t xml:space="preserve"> Pay end</w:t>
+                            </w:r>
+                            <w:r>
+                              <w:rPr>
+                                <w:sz w:val="24"/>
+                                <w:szCs w:val="24"/>
+                              </w:rPr>
+                              <w:t xml:space="preserve">s. </w:t>
+                            </w:r>
+                          </w:p>
                         </w:txbxContent>
                       </wps:txbx>
                       <wps:bodyPr rot="0" vert="horz" wrap="square" lIns="91440" tIns="45720" rIns="91440" bIns="45720" anchor="t" anchorCtr="0">
-                        <a:spAutoFit/>
+                        <a:noAutofit/>
                       </wps:bodyPr>
                     </wps:wsp>
                   </a:graphicData>
@@ -751,29 +1202,51 @@
                   <wp14:pctWidth>0</wp14:pctWidth>
                 </wp14:sizeRelH>
                 <wp14:sizeRelV relativeFrom="margin">
-                  <wp14:pctHeight>20000</wp14:pctHeight>
+                  <wp14:pctHeight>0</wp14:pctHeight>
                 </wp14:sizeRelV>
               </wp:anchor>
             </w:drawing>
           </mc:Choice>
           <mc:Fallback>
             <w:pict>
-              <v:shapetype w14:anchorId="36F9E5E8" id="_x0000_t202" coordsize="21600,21600" o:spt="202" path="m,l,21600r21600,l21600,xe">
-                <v:stroke joinstyle="miter"/>
-                <v:path gradientshapeok="t" o:connecttype="rect"/>
-              </v:shapetype>
-              <v:shape id="_x0000_s1028" type="#_x0000_t202" style="position:absolute;margin-left:0;margin-top:1.8pt;width:433pt;height:110.6pt;z-index:251910144;visibility:visible;mso-wrap-style:square;mso-width-percent:0;mso-height-percent:200;mso-wrap-distance-left:9pt;mso-wrap-distance-top:3.6pt;mso-wrap-distance-right:9pt;mso-wrap-distance-bottom:3.6pt;mso-position-horizontal:left;mso-position-horizontal-relative:margin;mso-position-vertical:absolute;mso-position-vertical-relative:text;mso-width-percent:0;mso-height-percent:200;mso-width-relative:margin;mso-height-relative:margin;v-text-anchor:top" o:gfxdata="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">
-                <v:textbox style="mso-fit-shape-to-text:t">
+              <v:shape w14:anchorId="36F9E5E8" id="_x0000_s1028" type="#_x0000_t202" style="position:absolute;margin-left:0;margin-top:1.8pt;width:433pt;height:94.25pt;z-index:251910144;visibility:visible;mso-wrap-style:square;mso-width-percent:0;mso-height-percent:0;mso-wrap-distance-left:9pt;mso-wrap-distance-top:3.6pt;mso-wrap-distance-right:9pt;mso-wrap-distance-bottom:3.6pt;mso-position-horizontal:left;mso-position-horizontal-relative:margin;mso-position-vertical:absolute;mso-position-vertical-relative:text;mso-width-percent:0;mso-height-percent:0;mso-width-relative:margin;mso-height-relative:margin;v-text-anchor:top" o:gfxdata="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">
+                <v:textbox>
                   <w:txbxContent>
                     <w:p>
+                      <w:pPr>
+                        <w:rPr>
+                          <w:sz w:val="24"/>
+                          <w:szCs w:val="24"/>
+                        </w:rPr>
+                      </w:pPr>
                       <w:r>
-                        <w:t xml:space="preserve">I would like my Statutory </w:t>
+                        <w:rPr>
+                          <w:sz w:val="24"/>
+                          <w:szCs w:val="24"/>
+                        </w:rPr>
+                        <w:t>Start date of Statutory Adoption Pay:</w:t>
                       </w:r>
                       <w:r>
-                        <w:t>Adoption</w:t>
+                        <w:rPr>
+                          <w:sz w:val="24"/>
+                          <w:szCs w:val="24"/>
+                        </w:rPr>
+                        <w:t xml:space="preserve"> __ __ / __ __ / __ __ __ __</w:t>
                       </w:r>
+                    </w:p>
+                    <w:p>
+                      <w:pPr>
+                        <w:rPr>
+                          <w:sz w:val="24"/>
+                          <w:szCs w:val="24"/>
+                        </w:rPr>
+                      </w:pPr>
                       <w:r>
-                        <w:t xml:space="preserve"> Pay to end on: </w:t>
+                        <w:rPr>
+                          <w:sz w:val="24"/>
+                          <w:szCs w:val="24"/>
+                        </w:rPr>
+                        <w:t xml:space="preserve">I would like my Statutory Adoption Pay to end on: </w:t>
                       </w:r>
                       <w:r>
                         <w:rPr>
@@ -783,6 +1256,117 @@
                         <w:t>__ __ / __ __ / __ __ __ __</w:t>
                       </w:r>
                     </w:p>
+                    <w:p>
+                      <w:r>
+                        <w:rPr>
+                          <w:sz w:val="24"/>
+                          <w:szCs w:val="24"/>
+                        </w:rPr>
+                        <w:t>Total number</w:t>
+                      </w:r>
+                      <w:r>
+                        <w:rPr>
+                          <w:sz w:val="24"/>
+                          <w:szCs w:val="24"/>
+                        </w:rPr>
+                        <w:t xml:space="preserve"> of weeks of Statutory Adoption</w:t>
+                      </w:r>
+                      <w:r>
+                        <w:rPr>
+                          <w:sz w:val="24"/>
+                          <w:szCs w:val="24"/>
+                        </w:rPr>
+                        <w:t xml:space="preserve"> Pay paid</w:t>
+                      </w:r>
+                      <w:r>
+                        <w:rPr>
+                          <w:sz w:val="24"/>
+                          <w:szCs w:val="24"/>
+                        </w:rPr>
+                        <w:t xml:space="preserve"> </w:t>
+                      </w:r>
+                      <w:r>
+                        <w:rPr>
+                          <w:noProof/>
+                        </w:rPr>
+                        <w:drawing>
+                          <wp:inline distT="0" distB="0" distL="0" distR="0" wp14:anchorId="40ED51DE" wp14:editId="6B6A954D">
+                            <wp:extent cx="304800" cy="266702"/>
+                            <wp:effectExtent l="0" t="0" r="0" b="0"/>
+                            <wp:docPr id="3" name="Picture 3"/>
+                            <wp:cNvGraphicFramePr>
+                              <a:graphicFrameLocks xmlns:a="http://schemas.openxmlformats.org/drawingml/2006/main" noChangeAspect="1"/>
+                            </wp:cNvGraphicFramePr>
+                            <a:graphic xmlns:a="http://schemas.openxmlformats.org/drawingml/2006/main">
+                              <a:graphicData uri="http://schemas.openxmlformats.org/drawingml/2006/picture">
+                                <pic:pic xmlns:pic="http://schemas.openxmlformats.org/drawingml/2006/picture">
+                                  <pic:nvPicPr>
+                                    <pic:cNvPr id="0" name="Picture 2"/>
+                                    <pic:cNvPicPr>
+                                      <a:picLocks noChangeAspect="1" noChangeArrowheads="1"/>
+                                    </pic:cNvPicPr>
+                                  </pic:nvPicPr>
+                                  <pic:blipFill>
+                                    <a:blip r:embed="rId13">
+                                      <a:extLst>
+                                        <a:ext uri="{28A0092B-C50C-407E-A947-70E740481C1C}">
+                                          <a14:useLocalDpi xmlns:a14="http://schemas.microsoft.com/office/drawing/2010/main" val="0"/>
+                                        </a:ext>
+                                      </a:extLst>
+                                    </a:blip>
+                                    <a:srcRect/>
+                                    <a:stretch>
+                                      <a:fillRect/>
+                                    </a:stretch>
+                                  </pic:blipFill>
+                                  <pic:spPr bwMode="auto">
+                                    <a:xfrm>
+                                      <a:off x="0" y="0"/>
+                                      <a:ext cx="329809" cy="288585"/>
+                                    </a:xfrm>
+                                    <a:prstGeom prst="rect">
+                                      <a:avLst/>
+                                    </a:prstGeom>
+                                    <a:noFill/>
+                                    <a:ln>
+                                      <a:noFill/>
+                                    </a:ln>
+                                  </pic:spPr>
+                                </pic:pic>
+                              </a:graphicData>
+                            </a:graphic>
+                          </wp:inline>
+                        </w:drawing>
+                      </w:r>
+                      <w:r>
+                        <w:rPr>
+                          <w:sz w:val="24"/>
+                          <w:szCs w:val="24"/>
+                        </w:rPr>
+                        <w:t xml:space="preserve"> by date Statutory </w:t>
+                      </w:r>
+                      <w:r>
+                        <w:rPr>
+                          <w:sz w:val="24"/>
+                          <w:szCs w:val="24"/>
+                        </w:rPr>
+                        <w:t>Adoption</w:t>
+                      </w:r>
+                      <w:r>
+                        <w:rPr>
+                          <w:sz w:val="24"/>
+                          <w:szCs w:val="24"/>
+                        </w:rPr>
+                        <w:t xml:space="preserve"> Pay end</w:t>
+                      </w:r>
+                      <w:r>
+                        <w:rPr>
+                          <w:sz w:val="24"/>
+                          <w:szCs w:val="24"/>
+                        </w:rPr>
+                        <w:t xml:space="preserve">s. </w:t>
+                      </w:r>
+                    </w:p>
                   </w:txbxContent>
                 </v:textbox>
                 <w10:wrap type="square" anchorx="margin"/>
@@ -794,6 +1378,7 @@
     </w:p>
     <w:p>
       <w:pPr>
+        <w:spacing w:after="0"/>
         <w:rPr>
           <w:b/>
           <w:bCs/>
@@ -804,192 +1389,199 @@
     </w:p>
     <w:p>
       <w:pPr>
-        <w:rPr>
-          <w:b/>
-          <w:bCs/>
-          <w:sz w:val="24"/>
-          <w:szCs w:val="24"/>
-        </w:rPr>
-      </w:pPr>
-      <w:r>
-        <w:rPr>
-          <w:b/>
-          <w:bCs/>
-          <w:sz w:val="24"/>
-          <w:szCs w:val="24"/>
-        </w:rPr>
-        <w:t>Notice to employer:</w:t>
-      </w:r>
+        <w:spacing w:after="0"/>
+        <w:rPr>
+          <w:b/>
+          <w:bCs/>
+          <w:sz w:val="24"/>
+          <w:szCs w:val="24"/>
+        </w:rPr>
+      </w:pPr>
     </w:p>
     <w:p>
       <w:pPr>
-        <w:rPr>
-          <w:sz w:val="24"/>
-          <w:szCs w:val="24"/>
-        </w:rPr>
-      </w:pPr>
-      <w:r>
-        <w:rPr>
-          <w:sz w:val="24"/>
-          <w:szCs w:val="24"/>
-        </w:rPr>
-        <w:t xml:space="preserve">Please accept this as my notice to curtail my </w:t>
-      </w:r>
-      <w:r>
-        <w:rPr>
-          <w:sz w:val="24"/>
-          <w:szCs w:val="24"/>
-        </w:rPr>
-        <w:t>Adoption</w:t>
-      </w:r>
-      <w:r>
-        <w:rPr>
-          <w:sz w:val="24"/>
-          <w:szCs w:val="24"/>
-        </w:rPr>
-        <w:t xml:space="preserve"> Leave. </w:t>
-      </w:r>
+        <w:spacing w:after="0"/>
+        <w:rPr>
+          <w:b/>
+          <w:bCs/>
+          <w:sz w:val="24"/>
+          <w:szCs w:val="24"/>
+        </w:rPr>
+      </w:pPr>
     </w:p>
     <w:p>
       <w:pPr>
-        <w:rPr>
-          <w:sz w:val="24"/>
-          <w:szCs w:val="24"/>
-        </w:rPr>
-      </w:pPr>
-      <w:r>
-        <w:rPr>
-          <w:sz w:val="24"/>
-          <w:szCs w:val="24"/>
-        </w:rPr>
-        <w:t xml:space="preserve">I understand that my </w:t>
-      </w:r>
-      <w:r>
-        <w:rPr>
-          <w:sz w:val="24"/>
-          <w:szCs w:val="24"/>
-        </w:rPr>
-        <w:t>Adoption</w:t>
-      </w:r>
-      <w:r>
-        <w:rPr>
-          <w:sz w:val="24"/>
-          <w:szCs w:val="24"/>
-        </w:rPr>
-        <w:t xml:space="preserve"> Leave will end on the dates that I have given above. </w:t>
-      </w:r>
+        <w:spacing w:after="0"/>
+        <w:rPr>
+          <w:b/>
+          <w:bCs/>
+          <w:sz w:val="24"/>
+          <w:szCs w:val="24"/>
+        </w:rPr>
+      </w:pPr>
     </w:p>
     <w:p>
       <w:pPr>
-        <w:rPr>
-          <w:sz w:val="24"/>
-          <w:szCs w:val="24"/>
-        </w:rPr>
-      </w:pPr>
-      <w:r>
-        <w:rPr>
-          <w:sz w:val="24"/>
-          <w:szCs w:val="24"/>
-        </w:rPr>
-        <w:t xml:space="preserve">I understand that I can only reinstate my </w:t>
-      </w:r>
-      <w:r>
-        <w:rPr>
-          <w:sz w:val="24"/>
-          <w:szCs w:val="24"/>
-        </w:rPr>
-        <w:t xml:space="preserve">Adoption </w:t>
-      </w:r>
-      <w:r>
-        <w:rPr>
-          <w:sz w:val="24"/>
-          <w:szCs w:val="24"/>
-        </w:rPr>
-        <w:t xml:space="preserve">Leave if I revoke (withdraw) this notice before </w:t>
-      </w:r>
-      <w:r>
-        <w:rPr>
-          <w:sz w:val="24"/>
-          <w:szCs w:val="24"/>
-        </w:rPr>
-        <w:t>that</w:t>
-      </w:r>
-      <w:r>
-        <w:rPr>
-          <w:sz w:val="24"/>
-          <w:szCs w:val="24"/>
-        </w:rPr>
-        <w:t xml:space="preserve"> date. </w:t>
-      </w:r>
+        <w:spacing w:before="120"/>
+        <w:rPr>
+          <w:b/>
+          <w:bCs/>
+          <w:sz w:val="24"/>
+          <w:szCs w:val="24"/>
+        </w:rPr>
+      </w:pPr>
     </w:p>
     <w:p>
       <w:pPr>
-        <w:rPr>
-          <w:sz w:val="24"/>
-          <w:szCs w:val="24"/>
-        </w:rPr>
-      </w:pPr>
-      <w:commentRangeStart w:id="3"/>
-      <w:r>
-        <w:rPr>
-          <w:sz w:val="24"/>
-          <w:szCs w:val="24"/>
-        </w:rPr>
-        <w:t xml:space="preserve">I will inform my employer immediately if I withdraw or change my </w:t>
-      </w:r>
-      <w:r>
-        <w:rPr>
-          <w:sz w:val="24"/>
-          <w:szCs w:val="24"/>
-        </w:rPr>
-        <w:t xml:space="preserve">Adoption </w:t>
-      </w:r>
-      <w:r>
-        <w:rPr>
-          <w:sz w:val="24"/>
-          <w:szCs w:val="24"/>
-        </w:rPr>
-        <w:t xml:space="preserve">Leave Curtailment notice. </w:t>
-      </w:r>
-      <w:commentRangeEnd w:id="3"/>
-      <w:r>
-        <w:rPr>
-          <w:rStyle w:val="CommentReference"/>
-        </w:rPr>
-        <w:commentReference w:id="3"/>
+        <w:spacing w:before="120"/>
+        <w:rPr>
+          <w:b/>
+          <w:bCs/>
+          <w:sz w:val="24"/>
+          <w:szCs w:val="24"/>
+        </w:rPr>
+      </w:pPr>
+      <w:r>
+        <w:rPr>
+          <w:b/>
+          <w:bCs/>
+          <w:sz w:val="24"/>
+          <w:szCs w:val="24"/>
+        </w:rPr>
+        <w:t>Notice to employer:</w:t>
       </w:r>
     </w:p>
     <w:p>
       <w:pPr>
         <w:rPr>
-          <w:b/>
-          <w:bCs/>
-          <w:sz w:val="24"/>
-          <w:szCs w:val="24"/>
-        </w:rPr>
-      </w:pPr>
-      <w:r>
-        <w:rPr>
-          <w:b/>
-          <w:bCs/>
-          <w:sz w:val="24"/>
-          <w:szCs w:val="24"/>
-        </w:rPr>
-        <w:t>Adopter</w:t>
-      </w:r>
-      <w:r>
-        <w:rPr>
-          <w:b/>
-          <w:bCs/>
-          <w:sz w:val="24"/>
-          <w:szCs w:val="24"/>
-        </w:rPr>
-        <w:t xml:space="preserve">’s signature </w:t>
+          <w:sz w:val="24"/>
+          <w:szCs w:val="24"/>
+        </w:rPr>
+      </w:pPr>
+      <w:r>
+        <w:rPr>
+          <w:sz w:val="24"/>
+          <w:szCs w:val="24"/>
+        </w:rPr>
+        <w:t xml:space="preserve">Please accept this as my notice to curtail my </w:t>
+      </w:r>
+      <w:r>
+        <w:rPr>
+          <w:sz w:val="24"/>
+          <w:szCs w:val="24"/>
+        </w:rPr>
+        <w:t>Adoption</w:t>
+      </w:r>
+      <w:r>
+        <w:rPr>
+          <w:sz w:val="24"/>
+          <w:szCs w:val="24"/>
+        </w:rPr>
+        <w:t xml:space="preserve"> Leave</w:t>
+      </w:r>
+      <w:r>
+        <w:rPr>
+          <w:sz w:val="24"/>
+          <w:szCs w:val="24"/>
+        </w:rPr>
+        <w:t xml:space="preserve"> and/or Statutory Adoption Pay</w:t>
+      </w:r>
+      <w:r>
+        <w:rPr>
+          <w:sz w:val="24"/>
+          <w:szCs w:val="24"/>
+        </w:rPr>
+        <w:t xml:space="preserve">. I understand that my </w:t>
+      </w:r>
+      <w:r>
+        <w:rPr>
+          <w:sz w:val="24"/>
+          <w:szCs w:val="24"/>
+        </w:rPr>
+        <w:t>Adoption</w:t>
+      </w:r>
+      <w:r>
+        <w:rPr>
+          <w:sz w:val="24"/>
+          <w:szCs w:val="24"/>
+        </w:rPr>
+        <w:t xml:space="preserve"> Leave </w:t>
+      </w:r>
+      <w:r>
+        <w:rPr>
+          <w:sz w:val="24"/>
+          <w:szCs w:val="24"/>
+        </w:rPr>
+        <w:t xml:space="preserve">and/or Statutory Adoption Pay </w:t>
+      </w:r>
+      <w:r>
+        <w:rPr>
+          <w:sz w:val="24"/>
+          <w:szCs w:val="24"/>
+        </w:rPr>
+        <w:t xml:space="preserve">will end on the dates that I have given above. </w:t>
       </w:r>
     </w:p>
     <w:p>
       <w:pPr>
         <w:rPr>
+          <w:sz w:val="24"/>
+          <w:szCs w:val="24"/>
+        </w:rPr>
+      </w:pPr>
+      <w:r>
+        <w:rPr>
+          <w:sz w:val="24"/>
+          <w:szCs w:val="24"/>
+        </w:rPr>
+        <w:t xml:space="preserve">I understand that I can only reinstate my </w:t>
+      </w:r>
+      <w:r>
+        <w:rPr>
+          <w:sz w:val="24"/>
+          <w:szCs w:val="24"/>
+        </w:rPr>
+        <w:t xml:space="preserve">Adoption </w:t>
+      </w:r>
+      <w:r>
+        <w:rPr>
+          <w:sz w:val="24"/>
+          <w:szCs w:val="24"/>
+        </w:rPr>
+        <w:t>Leave</w:t>
+      </w:r>
+      <w:r>
+        <w:rPr>
+          <w:sz w:val="24"/>
+          <w:szCs w:val="24"/>
+        </w:rPr>
+        <w:t xml:space="preserve"> and/or Statutory Adoption Pay</w:t>
+      </w:r>
+      <w:r>
+        <w:rPr>
+          <w:sz w:val="24"/>
+          <w:szCs w:val="24"/>
+        </w:rPr>
+        <w:t xml:space="preserve"> if I revoke (withdraw) this notice before </w:t>
+      </w:r>
+      <w:r>
+        <w:rPr>
+          <w:sz w:val="24"/>
+          <w:szCs w:val="24"/>
+        </w:rPr>
+        <w:t>that</w:t>
+      </w:r>
+      <w:r>
+        <w:rPr>
+          <w:sz w:val="24"/>
+          <w:szCs w:val="24"/>
+        </w:rPr>
+        <w:t xml:space="preserve"> date. </w:t>
+      </w:r>
+    </w:p>
+    <w:p>
+      <w:pPr>
+        <w:rPr>
           <w:b/>
           <w:bCs/>
           <w:sz w:val="24"/>
@@ -1003,17 +1595,18 @@
           <w:noProof/>
           <w:sz w:val="24"/>
           <w:szCs w:val="24"/>
+          <w:lang w:eastAsia="en-GB"/>
         </w:rPr>
         <mc:AlternateContent>
           <mc:Choice Requires="wps">
             <w:drawing>
-              <wp:anchor distT="45720" distB="45720" distL="114300" distR="114300" simplePos="0" relativeHeight="251908096" behindDoc="0" locked="0" layoutInCell="1" allowOverlap="1" wp14:anchorId="171F335F" wp14:editId="23027FAE">
+              <wp:anchor distT="45720" distB="45720" distL="114300" distR="114300" simplePos="0" relativeHeight="251908096" behindDoc="0" locked="0" layoutInCell="1" allowOverlap="1" wp14:anchorId="171F335F" wp14:editId="3A40EE13">
                 <wp:simplePos x="0" y="0"/>
                 <wp:positionH relativeFrom="margin">
-                  <wp:align>left</wp:align>
+                  <wp:posOffset>22225</wp:posOffset>
                 </wp:positionH>
                 <wp:positionV relativeFrom="paragraph">
-                  <wp:posOffset>22860</wp:posOffset>
+                  <wp:posOffset>318770</wp:posOffset>
                 </wp:positionV>
                 <wp:extent cx="5499100" cy="1404620"/>
                 <wp:effectExtent l="0" t="0" r="25400" b="20320"/>
@@ -1100,7 +1693,7 @@
           </mc:Choice>
           <mc:Fallback>
             <w:pict>
-              <v:shape w14:anchorId="171F335F" id="_x0000_s1028" type="#_x0000_t202" style="position:absolute;margin-left:0;margin-top:1.8pt;width:433pt;height:110.6pt;z-index:251908096;visibility:visible;mso-wrap-style:square;mso-width-percent:0;mso-height-percent:200;mso-wrap-distance-left:9pt;mso-wrap-distance-top:3.6pt;mso-wrap-distance-right:9pt;mso-wrap-distance-bottom:3.6pt;mso-position-horizontal:left;mso-position-horizontal-relative:margin;mso-position-vertical:absolute;mso-position-vertical-relative:text;mso-width-percent:0;mso-height-percent:200;mso-width-relative:margin;mso-height-relative:margin;v-text-anchor:top" o:gfxdata="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">
+              <v:shape w14:anchorId="171F335F" id="_x0000_s1029" type="#_x0000_t202" style="position:absolute;margin-left:1.75pt;margin-top:25.1pt;width:433pt;height:110.6pt;z-index:251908096;visibility:visible;mso-wrap-style:square;mso-width-percent:0;mso-height-percent:200;mso-wrap-distance-left:9pt;mso-wrap-distance-top:3.6pt;mso-wrap-distance-right:9pt;mso-wrap-distance-bottom:3.6pt;mso-position-horizontal:absolute;mso-position-horizontal-relative:margin;mso-position-vertical:absolute;mso-position-vertical-relative:text;mso-width-percent:0;mso-height-percent:200;mso-width-relative:margin;mso-height-relative:margin;v-text-anchor:top" o:gfxdata="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">
                 <v:textbox style="mso-fit-shape-to-text:t">
                   <w:txbxContent>
                     <w:p>
@@ -1142,46 +1735,32 @@
           </mc:Fallback>
         </mc:AlternateContent>
       </w:r>
-    </w:p>
-    <w:p>
-      <w:pPr>
-        <w:rPr>
-          <w:sz w:val="24"/>
-          <w:szCs w:val="24"/>
-        </w:rPr>
-      </w:pPr>
-    </w:p>
-    <w:p>
-      <w:pPr>
-        <w:pBdr>
-          <w:bottom w:val="single" w:sz="12" w:space="1" w:color="auto"/>
-        </w:pBdr>
-        <w:rPr>
-          <w:b/>
-          <w:bCs/>
-          <w:sz w:val="24"/>
-          <w:szCs w:val="24"/>
-        </w:rPr>
-      </w:pPr>
-      <w:r>
-        <w:rPr>
-          <w:b/>
-          <w:bCs/>
-          <w:sz w:val="24"/>
-          <w:szCs w:val="24"/>
-        </w:rPr>
-        <w:t xml:space="preserve"> </w:t>
-      </w:r>
-    </w:p>
-    <w:p>
-      <w:pPr>
-        <w:rPr>
-          <w:sz w:val="24"/>
-          <w:szCs w:val="24"/>
-        </w:rPr>
-      </w:pPr>
+      <w:r>
+        <w:rPr>
+          <w:b/>
+          <w:bCs/>
+          <w:sz w:val="24"/>
+          <w:szCs w:val="24"/>
+        </w:rPr>
+        <w:t>Adopter</w:t>
+      </w:r>
+      <w:r>
+        <w:rPr>
+          <w:b/>
+          <w:bCs/>
+          <w:sz w:val="24"/>
+          <w:szCs w:val="24"/>
+        </w:rPr>
+        <w:t xml:space="preserve">’s signature </w:t>
+      </w:r>
     </w:p>
     <w:sectPr>
+      <w:headerReference w:type="even" r:id="rId14"/>
+      <w:headerReference w:type="default" r:id="rId15"/>
+      <w:footerReference w:type="even" r:id="rId16"/>
+      <w:footerReference w:type="default" r:id="rId17"/>
+      <w:headerReference w:type="first" r:id="rId18"/>
+      <w:footerReference w:type="first" r:id="rId19"/>
       <w:pgSz w:w="11906" w:h="16838"/>
       <w:pgMar w:top="720" w:right="720" w:bottom="720" w:left="720" w:header="708" w:footer="708" w:gutter="0"/>
       <w:cols w:space="708"/>
@@ -1191,110 +1770,6 @@
 </w:document>
 </file>
 
-<file path=word/comments.xml><?xml version="1.0" encoding="utf-8"?>
-<w:comments xmlns:wpc="http://schemas.microsoft.com/office/word/2010/wordprocessingCanvas" xmlns:cx="http://schemas.microsoft.com/office/drawing/2014/chartex" xmlns:cx1="http://schemas.microsoft.com/office/drawing/2015/9/8/chartex" xmlns:cx2="http://schemas.microsoft.com/office/drawing/2015/10/21/chartex" xmlns:cx3="http://schemas.microsoft.com/office/drawing/2016/5/9/chartex" xmlns:cx4="http://schemas.microsoft.com/office/drawing/2016/5/10/chartex" xmlns:cx5="http://schemas.microsoft.com/office/drawing/2016/5/11/chartex" xmlns:cx6="http://schemas.microsoft.com/office/drawing/2016/5/12/chartex" xmlns:cx7="http://schemas.microsoft.com/office/drawing/2016/5/13/chartex" xmlns:cx8="http://schemas.microsoft.com/office/drawing/2016/5/14/chartex" xmlns:mc="http://schemas.openxmlformats.org/markup-compatibility/2006" xmlns:aink="http://schemas.microsoft.com/office/drawing/2016/ink" xmlns:am3d="http://schemas.microsoft.com/office/drawing/2017/model3d" xmlns:o="urn:schemas-microsoft-com:office:office" xmlns:r="http://schemas.openxmlformats.org/officeDocument/2006/relationships" xmlns:m="http://schemas.openxmlformats.org/officeDocument/2006/math" xmlns:v="urn:schemas-microsoft-com:vml" xmlns:wp14="http://schemas.microsoft.com/office/word/2010/wordprocessingDrawing" xmlns:wp="http://schemas.openxmlformats.org/drawingml/2006/wordprocessingDrawing" xmlns:w10="urn:schemas-microsoft-com:office:word" xmlns:w="http://schemas.openxmlformats.org/wordprocessingml/2006/main" xmlns:w14="http://schemas.microsoft.com/office/word/2010/wordml" xmlns:w15="http://schemas.microsoft.com/office/word/2012/wordml" xmlns:w16cex="http://schemas.microsoft.com/office/word/2018/wordml/cex" xmlns:w16cid="http://schemas.microsoft.com/office/word/2016/wordml/cid" xmlns:w16="http://schemas.microsoft.com/office/word/2018/wordml" xmlns:w16se="http://schemas.microsoft.com/office/word/2015/wordml/symex" xmlns:wpg="http://schemas.microsoft.com/office/word/2010/wordprocessingGroup" xmlns:wpi="http://schemas.microsoft.com/office/word/2010/wordprocessingInk" xmlns:wne="http://schemas.microsoft.com/office/word/2006/wordml" xmlns:wps="http://schemas.microsoft.com/office/word/2010/wordprocessingShape" mc:Ignorable="w14 w15 w16se w16cid w16 w16cex wp14">
-  <w:comment w:id="0" w:author="Oakley, Samantha (BEIS)" w:date="2020-05-04T19:23:00Z" w:initials="OS(">
-    <w:p>
-      <w:pPr>
-        <w:pStyle w:val="CommentText"/>
-      </w:pPr>
-      <w:r>
-        <w:rPr>
-          <w:rStyle w:val="CommentReference"/>
-        </w:rPr>
-        <w:annotationRef/>
-      </w:r>
-      <w:r>
-        <w:t>Stay or remain?</w:t>
-      </w:r>
-    </w:p>
-  </w:comment>
-  <w:comment w:id="1" w:author="Oakley, Samantha (BEIS)" w:date="2020-05-04T21:02:00Z" w:initials="OS(">
-    <w:p>
-      <w:pPr>
-        <w:pStyle w:val="CommentText"/>
-      </w:pPr>
-      <w:r>
-        <w:rPr>
-          <w:rStyle w:val="CommentReference"/>
-        </w:rPr>
-        <w:annotationRef/>
-      </w:r>
-      <w:r>
-        <w:t xml:space="preserve">Do this need to be stated? </w:t>
-      </w:r>
-    </w:p>
-  </w:comment>
-  <w:comment w:id="2" w:author="Oakley, Samantha (BEIS)" w:date="2020-05-11T15:32:00Z" w:initials="OS(">
-    <w:p>
-      <w:pPr>
-        <w:pStyle w:val="CommentText"/>
-      </w:pPr>
-      <w:r>
-        <w:rPr>
-          <w:rStyle w:val="CommentReference"/>
-        </w:rPr>
-        <w:annotationRef/>
-      </w:r>
-      <w:r>
-        <w:t xml:space="preserve">Does this need to </w:t>
-      </w:r>
-      <w:proofErr w:type="gramStart"/>
-      <w:r>
-        <w:t>stated</w:t>
-      </w:r>
-      <w:proofErr w:type="gramEnd"/>
-      <w:r>
-        <w:t xml:space="preserve"> or is it just leave to be curtailed?</w:t>
-      </w:r>
-    </w:p>
-  </w:comment>
-  <w:comment w:id="3" w:author="Oakley, Samantha (BEIS)" w:date="2020-05-04T21:40:00Z" w:initials="OS(">
-    <w:p>
-      <w:pPr>
-        <w:pStyle w:val="CommentText"/>
-      </w:pPr>
-      <w:r>
-        <w:rPr>
-          <w:rStyle w:val="CommentReference"/>
-        </w:rPr>
-        <w:annotationRef/>
-      </w:r>
-      <w:r>
-        <w:t>Is this statement required by the regulations here or should it appear in the primary adopter’s declaration to the partner’s employer?</w:t>
-      </w:r>
-    </w:p>
-  </w:comment>
-</w:comments>
-</file>
-
-<file path=word/commentsExtended.xml><?xml version="1.0" encoding="utf-8"?>
-<w15:commentsEx xmlns:wpc="http://schemas.microsoft.com/office/word/2010/wordprocessingCanvas" xmlns:cx="http://schemas.microsoft.com/office/drawing/2014/chartex" xmlns:cx1="http://schemas.microsoft.com/office/drawing/2015/9/8/chartex" xmlns:cx2="http://schemas.microsoft.com/office/drawing/2015/10/21/chartex" xmlns:cx3="http://schemas.microsoft.com/office/drawing/2016/5/9/chartex" xmlns:cx4="http://schemas.microsoft.com/office/drawing/2016/5/10/chartex" xmlns:cx5="http://schemas.microsoft.com/office/drawing/2016/5/11/chartex" xmlns:cx6="http://schemas.microsoft.com/office/drawing/2016/5/12/chartex" xmlns:cx7="http://schemas.microsoft.com/office/drawing/2016/5/13/chartex" xmlns:cx8="http://schemas.microsoft.com/office/drawing/2016/5/14/chartex" xmlns:mc="http://schemas.openxmlformats.org/markup-compatibility/2006" xmlns:aink="http://schemas.microsoft.com/office/drawing/2016/ink" xmlns:am3d="http://schemas.microsoft.com/office/drawing/2017/model3d" xmlns:o="urn:schemas-microsoft-com:office:office" xmlns:r="http://schemas.openxmlformats.org/officeDocument/2006/relationships" xmlns:m="http://schemas.openxmlformats.org/officeDocument/2006/math" xmlns:v="urn:schemas-microsoft-com:vml" xmlns:wp14="http://schemas.microsoft.com/office/word/2010/wordprocessingDrawing" xmlns:wp="http://schemas.openxmlformats.org/drawingml/2006/wordprocessingDrawing" xmlns:w10="urn:schemas-microsoft-com:office:word" xmlns:w="http://schemas.openxmlformats.org/wordprocessingml/2006/main" xmlns:w14="http://schemas.microsoft.com/office/word/2010/wordml" xmlns:w15="http://schemas.microsoft.com/office/word/2012/wordml" xmlns:w16cex="http://schemas.microsoft.com/office/word/2018/wordml/cex" xmlns:w16cid="http://schemas.microsoft.com/office/word/2016/wordml/cid" xmlns:w16="http://schemas.microsoft.com/office/word/2018/wordml" xmlns:w16se="http://schemas.microsoft.com/office/word/2015/wordml/symex" xmlns:wpg="http://schemas.microsoft.com/office/word/2010/wordprocessingGroup" xmlns:wpi="http://schemas.microsoft.com/office/word/2010/wordprocessingInk" xmlns:wne="http://schemas.microsoft.com/office/word/2006/wordml" xmlns:wps="http://schemas.microsoft.com/office/word/2010/wordprocessingShape" mc:Ignorable="w14 w15 w16se w16cid w16 w16cex wp14">
-  <w15:commentEx w15:paraId="125F55DC" w15:done="0"/>
-  <w15:commentEx w15:paraId="59A85F5B" w15:done="0"/>
-  <w15:commentEx w15:paraId="544BDC03" w15:done="0"/>
-  <w15:commentEx w15:paraId="6D12E823" w15:done="0"/>
-</w15:commentsEx>
-</file>
-
-<file path=word/commentsExtensible.xml><?xml version="1.0" encoding="utf-8"?>
-<w16cex:commentsExtensible xmlns:wpc="http://schemas.microsoft.com/office/word/2010/wordprocessingCanvas" xmlns:cx="http://schemas.microsoft.com/office/drawing/2014/chartex" xmlns:cx1="http://schemas.microsoft.com/office/drawing/2015/9/8/chartex" xmlns:cx2="http://schemas.microsoft.com/office/drawing/2015/10/21/chartex" xmlns:cx3="http://schemas.microsoft.com/office/drawing/2016/5/9/chartex" xmlns:cx4="http://schemas.microsoft.com/office/drawing/2016/5/10/chartex" xmlns:cx5="http://schemas.microsoft.com/office/drawing/2016/5/11/chartex" xmlns:cx6="http://schemas.microsoft.com/office/drawing/2016/5/12/chartex" xmlns:cx7="http://schemas.microsoft.com/office/drawing/2016/5/13/chartex" xmlns:cx8="http://schemas.microsoft.com/office/drawing/2016/5/14/chartex" xmlns:mc="http://schemas.openxmlformats.org/markup-compatibility/2006" xmlns:aink="http://schemas.microsoft.com/office/drawing/2016/ink" xmlns:am3d="http://schemas.microsoft.com/office/drawing/2017/model3d" xmlns:o="urn:schemas-microsoft-com:office:office" xmlns:r="http://schemas.openxmlformats.org/officeDocument/2006/relationships" xmlns:m="http://schemas.openxmlformats.org/officeDocument/2006/math" xmlns:v="urn:schemas-microsoft-com:vml" xmlns:wp14="http://schemas.microsoft.com/office/word/2010/wordprocessingDrawing" xmlns:wp="http://schemas.openxmlformats.org/drawingml/2006/wordprocessingDrawing" xmlns:w10="urn:schemas-microsoft-com:office:word" xmlns:w="http://schemas.openxmlformats.org/wordprocessingml/2006/main" xmlns:w14="http://schemas.microsoft.com/office/word/2010/wordml" xmlns:w15="http://schemas.microsoft.com/office/word/2012/wordml" xmlns:w16cex="http://schemas.microsoft.com/office/word/2018/wordml/cex" xmlns:w16cid="http://schemas.microsoft.com/office/word/2016/wordml/cid" xmlns:w16="http://schemas.microsoft.com/office/word/2018/wordml" xmlns:w16se="http://schemas.microsoft.com/office/word/2015/wordml/symex" xmlns:wpg="http://schemas.microsoft.com/office/word/2010/wordprocessingGroup" xmlns:wpi="http://schemas.microsoft.com/office/word/2010/wordprocessingInk" xmlns:wne="http://schemas.microsoft.com/office/word/2006/wordml" xmlns:wps="http://schemas.microsoft.com/office/word/2010/wordprocessingShape" mc:Ignorable="w14 w15 w16se w16cid w16 w16cex wp14">
-  <w16cex:commentExtensible w16cex:durableId="225AEA47" w16cex:dateUtc="2020-05-04T18:23:00Z"/>
-  <w16cex:commentExtensible w16cex:durableId="225B017D" w16cex:dateUtc="2020-05-04T20:02:00Z"/>
-  <w16cex:commentExtensible w16cex:durableId="2263EE77" w16cex:dateUtc="2020-05-11T14:32:00Z"/>
-  <w16cex:commentExtensible w16cex:durableId="225B0A3C" w16cex:dateUtc="2020-05-04T20:40:00Z"/>
-</w16cex:commentsExtensible>
-</file>
-
-<file path=word/commentsIds.xml><?xml version="1.0" encoding="utf-8"?>
-<w16cid:commentsIds xmlns:wpc="http://schemas.microsoft.com/office/word/2010/wordprocessingCanvas" xmlns:cx="http://schemas.microsoft.com/office/drawing/2014/chartex" xmlns:cx1="http://schemas.microsoft.com/office/drawing/2015/9/8/chartex" xmlns:cx2="http://schemas.microsoft.com/office/drawing/2015/10/21/chartex" xmlns:cx3="http://schemas.microsoft.com/office/drawing/2016/5/9/chartex" xmlns:cx4="http://schemas.microsoft.com/office/drawing/2016/5/10/chartex" xmlns:cx5="http://schemas.microsoft.com/office/drawing/2016/5/11/chartex" xmlns:cx6="http://schemas.microsoft.com/office/drawing/2016/5/12/chartex" xmlns:cx7="http://schemas.microsoft.com/office/drawing/2016/5/13/chartex" xmlns:cx8="http://schemas.microsoft.com/office/drawing/2016/5/14/chartex" xmlns:mc="http://schemas.openxmlformats.org/markup-compatibility/2006" xmlns:aink="http://schemas.microsoft.com/office/drawing/2016/ink" xmlns:am3d="http://schemas.microsoft.com/office/drawing/2017/model3d" xmlns:o="urn:schemas-microsoft-com:office:office" xmlns:r="http://schemas.openxmlformats.org/officeDocument/2006/relationships" xmlns:m="http://schemas.openxmlformats.org/officeDocument/2006/math" xmlns:v="urn:schemas-microsoft-com:vml" xmlns:wp14="http://schemas.microsoft.com/office/word/2010/wordprocessingDrawing" xmlns:wp="http://schemas.openxmlformats.org/drawingml/2006/wordprocessingDrawing" xmlns:w10="urn:schemas-microsoft-com:office:word" xmlns:w="http://schemas.openxmlformats.org/wordprocessingml/2006/main" xmlns:w14="http://schemas.microsoft.com/office/word/2010/wordml" xmlns:w15="http://schemas.microsoft.com/office/word/2012/wordml" xmlns:w16cex="http://schemas.microsoft.com/office/word/2018/wordml/cex" xmlns:w16cid="http://schemas.microsoft.com/office/word/2016/wordml/cid" xmlns:w16="http://schemas.microsoft.com/office/word/2018/wordml" xmlns:w16se="http://schemas.microsoft.com/office/word/2015/wordml/symex" xmlns:wpg="http://schemas.microsoft.com/office/word/2010/wordprocessingGroup" xmlns:wpi="http://schemas.microsoft.com/office/word/2010/wordprocessingInk" xmlns:wne="http://schemas.microsoft.com/office/word/2006/wordml" xmlns:wps="http://schemas.microsoft.com/office/word/2010/wordprocessingShape" mc:Ignorable="w14 w15 w16se w16cid w16 w16cex wp14">
-  <w16cid:commentId w16cid:paraId="125F55DC" w16cid:durableId="225AEA47"/>
-  <w16cid:commentId w16cid:paraId="59A85F5B" w16cid:durableId="225B017D"/>
-  <w16cid:commentId w16cid:paraId="544BDC03" w16cid:durableId="2263EE77"/>
-  <w16cid:commentId w16cid:paraId="6D12E823" w16cid:durableId="225B0A3C"/>
-</w16cid:commentsIds>
-</file>
-
 <file path=word/endnotes.xml><?xml version="1.0" encoding="utf-8"?>
 <w:endnotes xmlns:wpc="http://schemas.microsoft.com/office/word/2010/wordprocessingCanvas" xmlns:cx="http://schemas.microsoft.com/office/drawing/2014/chartex" xmlns:cx1="http://schemas.microsoft.com/office/drawing/2015/9/8/chartex" xmlns:cx2="http://schemas.microsoft.com/office/drawing/2015/10/21/chartex" xmlns:cx3="http://schemas.microsoft.com/office/drawing/2016/5/9/chartex" xmlns:cx4="http://schemas.microsoft.com/office/drawing/2016/5/10/chartex" xmlns:cx5="http://schemas.microsoft.com/office/drawing/2016/5/11/chartex" xmlns:cx6="http://schemas.microsoft.com/office/drawing/2016/5/12/chartex" xmlns:cx7="http://schemas.microsoft.com/office/drawing/2016/5/13/chartex" xmlns:cx8="http://schemas.microsoft.com/office/drawing/2016/5/14/chartex" xmlns:mc="http://schemas.openxmlformats.org/markup-compatibility/2006" xmlns:aink="http://schemas.microsoft.com/office/drawing/2016/ink" xmlns:am3d="http://schemas.microsoft.com/office/drawing/2017/model3d" xmlns:o="urn:schemas-microsoft-com:office:office" xmlns:r="http://schemas.openxmlformats.org/officeDocument/2006/relationships" xmlns:m="http://schemas.openxmlformats.org/officeDocument/2006/math" xmlns:v="urn:schemas-microsoft-com:vml" xmlns:wp14="http://schemas.microsoft.com/office/word/2010/wordprocessingDrawing" xmlns:wp="http://schemas.openxmlformats.org/drawingml/2006/wordprocessingDrawing" xmlns:w10="urn:schemas-microsoft-com:office:word" xmlns:w="http://schemas.openxmlformats.org/wordprocessingml/2006/main" xmlns:w14="http://schemas.microsoft.com/office/word/2010/wordml" xmlns:w15="http://schemas.microsoft.com/office/word/2012/wordml" xmlns:w16cex="http://schemas.microsoft.com/office/word/2018/wordml/cex" xmlns:w16cid="http://schemas.microsoft.com/office/word/2016/wordml/cid" xmlns:w16="http://schemas.microsoft.com/office/word/2018/wordml" xmlns:w16se="http://schemas.microsoft.com/office/word/2015/wordml/symex" xmlns:wpg="http://schemas.microsoft.com/office/word/2010/wordprocessingGroup" xmlns:wpi="http://schemas.microsoft.com/office/word/2010/wordprocessingInk" xmlns:wne="http://schemas.microsoft.com/office/word/2006/wordml" xmlns:wps="http://schemas.microsoft.com/office/word/2010/wordprocessingShape" mc:Ignorable="w14 w15 w16se w16cid w16 w16cex wp14">
   <w:endnote w:type="separator" w:id="-1">
@@ -1318,6 +1793,36 @@
     </w:p>
   </w:endnote>
 </w:endnotes>
+</file>
+
+<file path=word/footer1.xml><?xml version="1.0" encoding="utf-8"?>
+<w:ftr xmlns:wpc="http://schemas.microsoft.com/office/word/2010/wordprocessingCanvas" xmlns:cx="http://schemas.microsoft.com/office/drawing/2014/chartex" xmlns:cx1="http://schemas.microsoft.com/office/drawing/2015/9/8/chartex" xmlns:cx2="http://schemas.microsoft.com/office/drawing/2015/10/21/chartex" xmlns:cx3="http://schemas.microsoft.com/office/drawing/2016/5/9/chartex" xmlns:cx4="http://schemas.microsoft.com/office/drawing/2016/5/10/chartex" xmlns:cx5="http://schemas.microsoft.com/office/drawing/2016/5/11/chartex" xmlns:cx6="http://schemas.microsoft.com/office/drawing/2016/5/12/chartex" xmlns:cx7="http://schemas.microsoft.com/office/drawing/2016/5/13/chartex" xmlns:cx8="http://schemas.microsoft.com/office/drawing/2016/5/14/chartex" xmlns:mc="http://schemas.openxmlformats.org/markup-compatibility/2006" xmlns:aink="http://schemas.microsoft.com/office/drawing/2016/ink" xmlns:am3d="http://schemas.microsoft.com/office/drawing/2017/model3d" xmlns:o="urn:schemas-microsoft-com:office:office" xmlns:r="http://schemas.openxmlformats.org/officeDocument/2006/relationships" xmlns:m="http://schemas.openxmlformats.org/officeDocument/2006/math" xmlns:v="urn:schemas-microsoft-com:vml" xmlns:wp14="http://schemas.microsoft.com/office/word/2010/wordprocessingDrawing" xmlns:wp="http://schemas.openxmlformats.org/drawingml/2006/wordprocessingDrawing" xmlns:w10="urn:schemas-microsoft-com:office:word" xmlns:w="http://schemas.openxmlformats.org/wordprocessingml/2006/main" xmlns:w14="http://schemas.microsoft.com/office/word/2010/wordml" xmlns:w15="http://schemas.microsoft.com/office/word/2012/wordml" xmlns:w16cex="http://schemas.microsoft.com/office/word/2018/wordml/cex" xmlns:w16cid="http://schemas.microsoft.com/office/word/2016/wordml/cid" xmlns:w16="http://schemas.microsoft.com/office/word/2018/wordml" xmlns:w16se="http://schemas.microsoft.com/office/word/2015/wordml/symex" xmlns:wpg="http://schemas.microsoft.com/office/word/2010/wordprocessingGroup" xmlns:wpi="http://schemas.microsoft.com/office/word/2010/wordprocessingInk" xmlns:wne="http://schemas.microsoft.com/office/word/2006/wordml" xmlns:wps="http://schemas.microsoft.com/office/word/2010/wordprocessingShape" mc:Ignorable="w14 w15 w16se w16cid w16 w16cex wp14">
+  <w:p>
+    <w:pPr>
+      <w:pStyle w:val="Footer"/>
+    </w:pPr>
+  </w:p>
+</w:ftr>
+</file>
+
+<file path=word/footer2.xml><?xml version="1.0" encoding="utf-8"?>
+<w:ftr xmlns:wpc="http://schemas.microsoft.com/office/word/2010/wordprocessingCanvas" xmlns:cx="http://schemas.microsoft.com/office/drawing/2014/chartex" xmlns:cx1="http://schemas.microsoft.com/office/drawing/2015/9/8/chartex" xmlns:cx2="http://schemas.microsoft.com/office/drawing/2015/10/21/chartex" xmlns:cx3="http://schemas.microsoft.com/office/drawing/2016/5/9/chartex" xmlns:cx4="http://schemas.microsoft.com/office/drawing/2016/5/10/chartex" xmlns:cx5="http://schemas.microsoft.com/office/drawing/2016/5/11/chartex" xmlns:cx6="http://schemas.microsoft.com/office/drawing/2016/5/12/chartex" xmlns:cx7="http://schemas.microsoft.com/office/drawing/2016/5/13/chartex" xmlns:cx8="http://schemas.microsoft.com/office/drawing/2016/5/14/chartex" xmlns:mc="http://schemas.openxmlformats.org/markup-compatibility/2006" xmlns:aink="http://schemas.microsoft.com/office/drawing/2016/ink" xmlns:am3d="http://schemas.microsoft.com/office/drawing/2017/model3d" xmlns:o="urn:schemas-microsoft-com:office:office" xmlns:r="http://schemas.openxmlformats.org/officeDocument/2006/relationships" xmlns:m="http://schemas.openxmlformats.org/officeDocument/2006/math" xmlns:v="urn:schemas-microsoft-com:vml" xmlns:wp14="http://schemas.microsoft.com/office/word/2010/wordprocessingDrawing" xmlns:wp="http://schemas.openxmlformats.org/drawingml/2006/wordprocessingDrawing" xmlns:w10="urn:schemas-microsoft-com:office:word" xmlns:w="http://schemas.openxmlformats.org/wordprocessingml/2006/main" xmlns:w14="http://schemas.microsoft.com/office/word/2010/wordml" xmlns:w15="http://schemas.microsoft.com/office/word/2012/wordml" xmlns:w16cex="http://schemas.microsoft.com/office/word/2018/wordml/cex" xmlns:w16cid="http://schemas.microsoft.com/office/word/2016/wordml/cid" xmlns:w16="http://schemas.microsoft.com/office/word/2018/wordml" xmlns:w16se="http://schemas.microsoft.com/office/word/2015/wordml/symex" xmlns:wpg="http://schemas.microsoft.com/office/word/2010/wordprocessingGroup" xmlns:wpi="http://schemas.microsoft.com/office/word/2010/wordprocessingInk" xmlns:wne="http://schemas.microsoft.com/office/word/2006/wordml" xmlns:wps="http://schemas.microsoft.com/office/word/2010/wordprocessingShape" mc:Ignorable="w14 w15 w16se w16cid w16 w16cex wp14">
+  <w:p>
+    <w:pPr>
+      <w:pStyle w:val="Footer"/>
+    </w:pPr>
+  </w:p>
+</w:ftr>
+</file>
+
+<file path=word/footer3.xml><?xml version="1.0" encoding="utf-8"?>
+<w:ftr xmlns:wpc="http://schemas.microsoft.com/office/word/2010/wordprocessingCanvas" xmlns:cx="http://schemas.microsoft.com/office/drawing/2014/chartex" xmlns:cx1="http://schemas.microsoft.com/office/drawing/2015/9/8/chartex" xmlns:cx2="http://schemas.microsoft.com/office/drawing/2015/10/21/chartex" xmlns:cx3="http://schemas.microsoft.com/office/drawing/2016/5/9/chartex" xmlns:cx4="http://schemas.microsoft.com/office/drawing/2016/5/10/chartex" xmlns:cx5="http://schemas.microsoft.com/office/drawing/2016/5/11/chartex" xmlns:cx6="http://schemas.microsoft.com/office/drawing/2016/5/12/chartex" xmlns:cx7="http://schemas.microsoft.com/office/drawing/2016/5/13/chartex" xmlns:cx8="http://schemas.microsoft.com/office/drawing/2016/5/14/chartex" xmlns:mc="http://schemas.openxmlformats.org/markup-compatibility/2006" xmlns:aink="http://schemas.microsoft.com/office/drawing/2016/ink" xmlns:am3d="http://schemas.microsoft.com/office/drawing/2017/model3d" xmlns:o="urn:schemas-microsoft-com:office:office" xmlns:r="http://schemas.openxmlformats.org/officeDocument/2006/relationships" xmlns:m="http://schemas.openxmlformats.org/officeDocument/2006/math" xmlns:v="urn:schemas-microsoft-com:vml" xmlns:wp14="http://schemas.microsoft.com/office/word/2010/wordprocessingDrawing" xmlns:wp="http://schemas.openxmlformats.org/drawingml/2006/wordprocessingDrawing" xmlns:w10="urn:schemas-microsoft-com:office:word" xmlns:w="http://schemas.openxmlformats.org/wordprocessingml/2006/main" xmlns:w14="http://schemas.microsoft.com/office/word/2010/wordml" xmlns:w15="http://schemas.microsoft.com/office/word/2012/wordml" xmlns:w16cex="http://schemas.microsoft.com/office/word/2018/wordml/cex" xmlns:w16cid="http://schemas.microsoft.com/office/word/2016/wordml/cid" xmlns:w16="http://schemas.microsoft.com/office/word/2018/wordml" xmlns:w16se="http://schemas.microsoft.com/office/word/2015/wordml/symex" xmlns:wpg="http://schemas.microsoft.com/office/word/2010/wordprocessingGroup" xmlns:wpi="http://schemas.microsoft.com/office/word/2010/wordprocessingInk" xmlns:wne="http://schemas.microsoft.com/office/word/2006/wordml" xmlns:wps="http://schemas.microsoft.com/office/word/2010/wordprocessingShape" mc:Ignorable="w14 w15 w16se w16cid w16 w16cex wp14">
+  <w:p>
+    <w:pPr>
+      <w:pStyle w:val="Footer"/>
+    </w:pPr>
+  </w:p>
+</w:ftr>
 </file>
 
 <file path=word/footnotes.xml><?xml version="1.0" encoding="utf-8"?>
@@ -1343,6 +1848,36 @@
     </w:p>
   </w:footnote>
 </w:footnotes>
+</file>
+
+<file path=word/header1.xml><?xml version="1.0" encoding="utf-8"?>
+<w:hdr xmlns:wpc="http://schemas.microsoft.com/office/word/2010/wordprocessingCanvas" xmlns:cx="http://schemas.microsoft.com/office/drawing/2014/chartex" xmlns:cx1="http://schemas.microsoft.com/office/drawing/2015/9/8/chartex" xmlns:cx2="http://schemas.microsoft.com/office/drawing/2015/10/21/chartex" xmlns:cx3="http://schemas.microsoft.com/office/drawing/2016/5/9/chartex" xmlns:cx4="http://schemas.microsoft.com/office/drawing/2016/5/10/chartex" xmlns:cx5="http://schemas.microsoft.com/office/drawing/2016/5/11/chartex" xmlns:cx6="http://schemas.microsoft.com/office/drawing/2016/5/12/chartex" xmlns:cx7="http://schemas.microsoft.com/office/drawing/2016/5/13/chartex" xmlns:cx8="http://schemas.microsoft.com/office/drawing/2016/5/14/chartex" xmlns:mc="http://schemas.openxmlformats.org/markup-compatibility/2006" xmlns:aink="http://schemas.microsoft.com/office/drawing/2016/ink" xmlns:am3d="http://schemas.microsoft.com/office/drawing/2017/model3d" xmlns:o="urn:schemas-microsoft-com:office:office" xmlns:r="http://schemas.openxmlformats.org/officeDocument/2006/relationships" xmlns:m="http://schemas.openxmlformats.org/officeDocument/2006/math" xmlns:v="urn:schemas-microsoft-com:vml" xmlns:wp14="http://schemas.microsoft.com/office/word/2010/wordprocessingDrawing" xmlns:wp="http://schemas.openxmlformats.org/drawingml/2006/wordprocessingDrawing" xmlns:w10="urn:schemas-microsoft-com:office:word" xmlns:w="http://schemas.openxmlformats.org/wordprocessingml/2006/main" xmlns:w14="http://schemas.microsoft.com/office/word/2010/wordml" xmlns:w15="http://schemas.microsoft.com/office/word/2012/wordml" xmlns:w16cex="http://schemas.microsoft.com/office/word/2018/wordml/cex" xmlns:w16cid="http://schemas.microsoft.com/office/word/2016/wordml/cid" xmlns:w16="http://schemas.microsoft.com/office/word/2018/wordml" xmlns:w16se="http://schemas.microsoft.com/office/word/2015/wordml/symex" xmlns:wpg="http://schemas.microsoft.com/office/word/2010/wordprocessingGroup" xmlns:wpi="http://schemas.microsoft.com/office/word/2010/wordprocessingInk" xmlns:wne="http://schemas.microsoft.com/office/word/2006/wordml" xmlns:wps="http://schemas.microsoft.com/office/word/2010/wordprocessingShape" mc:Ignorable="w14 w15 w16se w16cid w16 w16cex wp14">
+  <w:p>
+    <w:pPr>
+      <w:pStyle w:val="Header"/>
+    </w:pPr>
+  </w:p>
+</w:hdr>
+</file>
+
+<file path=word/header2.xml><?xml version="1.0" encoding="utf-8"?>
+<w:hdr xmlns:wpc="http://schemas.microsoft.com/office/word/2010/wordprocessingCanvas" xmlns:cx="http://schemas.microsoft.com/office/drawing/2014/chartex" xmlns:cx1="http://schemas.microsoft.com/office/drawing/2015/9/8/chartex" xmlns:cx2="http://schemas.microsoft.com/office/drawing/2015/10/21/chartex" xmlns:cx3="http://schemas.microsoft.com/office/drawing/2016/5/9/chartex" xmlns:cx4="http://schemas.microsoft.com/office/drawing/2016/5/10/chartex" xmlns:cx5="http://schemas.microsoft.com/office/drawing/2016/5/11/chartex" xmlns:cx6="http://schemas.microsoft.com/office/drawing/2016/5/12/chartex" xmlns:cx7="http://schemas.microsoft.com/office/drawing/2016/5/13/chartex" xmlns:cx8="http://schemas.microsoft.com/office/drawing/2016/5/14/chartex" xmlns:mc="http://schemas.openxmlformats.org/markup-compatibility/2006" xmlns:aink="http://schemas.microsoft.com/office/drawing/2016/ink" xmlns:am3d="http://schemas.microsoft.com/office/drawing/2017/model3d" xmlns:o="urn:schemas-microsoft-com:office:office" xmlns:r="http://schemas.openxmlformats.org/officeDocument/2006/relationships" xmlns:m="http://schemas.openxmlformats.org/officeDocument/2006/math" xmlns:v="urn:schemas-microsoft-com:vml" xmlns:wp14="http://schemas.microsoft.com/office/word/2010/wordprocessingDrawing" xmlns:wp="http://schemas.openxmlformats.org/drawingml/2006/wordprocessingDrawing" xmlns:w10="urn:schemas-microsoft-com:office:word" xmlns:w="http://schemas.openxmlformats.org/wordprocessingml/2006/main" xmlns:w14="http://schemas.microsoft.com/office/word/2010/wordml" xmlns:w15="http://schemas.microsoft.com/office/word/2012/wordml" xmlns:w16cex="http://schemas.microsoft.com/office/word/2018/wordml/cex" xmlns:w16cid="http://schemas.microsoft.com/office/word/2016/wordml/cid" xmlns:w16="http://schemas.microsoft.com/office/word/2018/wordml" xmlns:w16se="http://schemas.microsoft.com/office/word/2015/wordml/symex" xmlns:wpg="http://schemas.microsoft.com/office/word/2010/wordprocessingGroup" xmlns:wpi="http://schemas.microsoft.com/office/word/2010/wordprocessingInk" xmlns:wne="http://schemas.microsoft.com/office/word/2006/wordml" xmlns:wps="http://schemas.microsoft.com/office/word/2010/wordprocessingShape" mc:Ignorable="w14 w15 w16se w16cid w16 w16cex wp14">
+  <w:p>
+    <w:pPr>
+      <w:pStyle w:val="Header"/>
+    </w:pPr>
+  </w:p>
+</w:hdr>
+</file>
+
+<file path=word/header3.xml><?xml version="1.0" encoding="utf-8"?>
+<w:hdr xmlns:wpc="http://schemas.microsoft.com/office/word/2010/wordprocessingCanvas" xmlns:cx="http://schemas.microsoft.com/office/drawing/2014/chartex" xmlns:cx1="http://schemas.microsoft.com/office/drawing/2015/9/8/chartex" xmlns:cx2="http://schemas.microsoft.com/office/drawing/2015/10/21/chartex" xmlns:cx3="http://schemas.microsoft.com/office/drawing/2016/5/9/chartex" xmlns:cx4="http://schemas.microsoft.com/office/drawing/2016/5/10/chartex" xmlns:cx5="http://schemas.microsoft.com/office/drawing/2016/5/11/chartex" xmlns:cx6="http://schemas.microsoft.com/office/drawing/2016/5/12/chartex" xmlns:cx7="http://schemas.microsoft.com/office/drawing/2016/5/13/chartex" xmlns:cx8="http://schemas.microsoft.com/office/drawing/2016/5/14/chartex" xmlns:mc="http://schemas.openxmlformats.org/markup-compatibility/2006" xmlns:aink="http://schemas.microsoft.com/office/drawing/2016/ink" xmlns:am3d="http://schemas.microsoft.com/office/drawing/2017/model3d" xmlns:o="urn:schemas-microsoft-com:office:office" xmlns:r="http://schemas.openxmlformats.org/officeDocument/2006/relationships" xmlns:m="http://schemas.openxmlformats.org/officeDocument/2006/math" xmlns:v="urn:schemas-microsoft-com:vml" xmlns:wp14="http://schemas.microsoft.com/office/word/2010/wordprocessingDrawing" xmlns:wp="http://schemas.openxmlformats.org/drawingml/2006/wordprocessingDrawing" xmlns:w10="urn:schemas-microsoft-com:office:word" xmlns:w="http://schemas.openxmlformats.org/wordprocessingml/2006/main" xmlns:w14="http://schemas.microsoft.com/office/word/2010/wordml" xmlns:w15="http://schemas.microsoft.com/office/word/2012/wordml" xmlns:w16cex="http://schemas.microsoft.com/office/word/2018/wordml/cex" xmlns:w16cid="http://schemas.microsoft.com/office/word/2016/wordml/cid" xmlns:w16="http://schemas.microsoft.com/office/word/2018/wordml" xmlns:w16se="http://schemas.microsoft.com/office/word/2015/wordml/symex" xmlns:wpg="http://schemas.microsoft.com/office/word/2010/wordprocessingGroup" xmlns:wpi="http://schemas.microsoft.com/office/word/2010/wordprocessingInk" xmlns:wne="http://schemas.microsoft.com/office/word/2006/wordml" xmlns:wps="http://schemas.microsoft.com/office/word/2010/wordprocessingShape" mc:Ignorable="w14 w15 w16se w16cid w16 w16cex wp14">
+  <w:p>
+    <w:pPr>
+      <w:pStyle w:val="Header"/>
+    </w:pPr>
+  </w:p>
+</w:hdr>
 </file>
 
 <file path=word/numbering.xml><?xml version="1.0" encoding="utf-8"?>
@@ -1655,14 +2190,6 @@
     <w:abstractNumId w:val="0"/>
   </w:num>
 </w:numbering>
-</file>
-
-<file path=word/people.xml><?xml version="1.0" encoding="utf-8"?>
-<w15:people xmlns:wpc="http://schemas.microsoft.com/office/word/2010/wordprocessingCanvas" xmlns:cx="http://schemas.microsoft.com/office/drawing/2014/chartex" xmlns:cx1="http://schemas.microsoft.com/office/drawing/2015/9/8/chartex" xmlns:cx2="http://schemas.microsoft.com/office/drawing/2015/10/21/chartex" xmlns:cx3="http://schemas.microsoft.com/office/drawing/2016/5/9/chartex" xmlns:cx4="http://schemas.microsoft.com/office/drawing/2016/5/10/chartex" xmlns:cx5="http://schemas.microsoft.com/office/drawing/2016/5/11/chartex" xmlns:cx6="http://schemas.microsoft.com/office/drawing/2016/5/12/chartex" xmlns:cx7="http://schemas.microsoft.com/office/drawing/2016/5/13/chartex" xmlns:cx8="http://schemas.microsoft.com/office/drawing/2016/5/14/chartex" xmlns:mc="http://schemas.openxmlformats.org/markup-compatibility/2006" xmlns:aink="http://schemas.microsoft.com/office/drawing/2016/ink" xmlns:am3d="http://schemas.microsoft.com/office/drawing/2017/model3d" xmlns:o="urn:schemas-microsoft-com:office:office" xmlns:r="http://schemas.openxmlformats.org/officeDocument/2006/relationships" xmlns:m="http://schemas.openxmlformats.org/officeDocument/2006/math" xmlns:v="urn:schemas-microsoft-com:vml" xmlns:wp14="http://schemas.microsoft.com/office/word/2010/wordprocessingDrawing" xmlns:wp="http://schemas.openxmlformats.org/drawingml/2006/wordprocessingDrawing" xmlns:w10="urn:schemas-microsoft-com:office:word" xmlns:w="http://schemas.openxmlformats.org/wordprocessingml/2006/main" xmlns:w14="http://schemas.microsoft.com/office/word/2010/wordml" xmlns:w15="http://schemas.microsoft.com/office/word/2012/wordml" xmlns:w16cex="http://schemas.microsoft.com/office/word/2018/wordml/cex" xmlns:w16cid="http://schemas.microsoft.com/office/word/2016/wordml/cid" xmlns:w16="http://schemas.microsoft.com/office/word/2018/wordml" xmlns:w16se="http://schemas.microsoft.com/office/word/2015/wordml/symex" xmlns:wpg="http://schemas.microsoft.com/office/word/2010/wordprocessingGroup" xmlns:wpi="http://schemas.microsoft.com/office/word/2010/wordprocessingInk" xmlns:wne="http://schemas.microsoft.com/office/word/2006/wordml" xmlns:wps="http://schemas.microsoft.com/office/word/2010/wordprocessingShape" mc:Ignorable="w14 w15 w16se w16cid w16 w16cex wp14">
-  <w15:person w15:author="Oakley, Samantha (BEIS)">
-    <w15:presenceInfo w15:providerId="AD" w15:userId="S::Samantha.Oakley@beis.gov.uk::23d74a4d-e669-4f72-a3c9-4b8627182339"/>
-  </w15:person>
-</w15:people>
 </file>
 
 <file path=word/styles.xml><?xml version="1.0" encoding="utf-8"?>
@@ -2219,6 +2746,50 @@
       <w:szCs w:val="18"/>
     </w:rPr>
   </w:style>
+  <w:style w:type="paragraph" w:styleId="Header">
+    <w:name w:val="header"/>
+    <w:basedOn w:val="Normal"/>
+    <w:link w:val="HeaderChar"/>
+    <w:uiPriority w:val="99"/>
+    <w:unhideWhenUsed/>
+    <w:rsid w:val="000C290D"/>
+    <w:pPr>
+      <w:tabs>
+        <w:tab w:val="center" w:pos="4513"/>
+        <w:tab w:val="right" w:pos="9026"/>
+      </w:tabs>
+      <w:spacing w:after="0" w:line="240" w:lineRule="auto"/>
+    </w:pPr>
+  </w:style>
+  <w:style w:type="character" w:customStyle="1" w:styleId="HeaderChar">
+    <w:name w:val="Header Char"/>
+    <w:basedOn w:val="DefaultParagraphFont"/>
+    <w:link w:val="Header"/>
+    <w:uiPriority w:val="99"/>
+    <w:rsid w:val="000C290D"/>
+  </w:style>
+  <w:style w:type="paragraph" w:styleId="Footer">
+    <w:name w:val="footer"/>
+    <w:basedOn w:val="Normal"/>
+    <w:link w:val="FooterChar"/>
+    <w:uiPriority w:val="99"/>
+    <w:unhideWhenUsed/>
+    <w:rsid w:val="000C290D"/>
+    <w:pPr>
+      <w:tabs>
+        <w:tab w:val="center" w:pos="4513"/>
+        <w:tab w:val="right" w:pos="9026"/>
+      </w:tabs>
+      <w:spacing w:after="0" w:line="240" w:lineRule="auto"/>
+    </w:pPr>
+  </w:style>
+  <w:style w:type="character" w:customStyle="1" w:styleId="FooterChar">
+    <w:name w:val="Footer Char"/>
+    <w:basedOn w:val="DefaultParagraphFont"/>
+    <w:link w:val="Footer"/>
+    <w:uiPriority w:val="99"/>
+    <w:rsid w:val="000C290D"/>
+  </w:style>
 </w:styles>
 </file>
 
@@ -2518,13 +3089,538 @@
 </file>
 
 <file path=customXml/item1.xml><?xml version="1.0" encoding="utf-8"?>
+<?mso-contentType ?>
+<FormTemplates xmlns="http://schemas.microsoft.com/sharepoint/v3/contenttype/forms">
+  <Display>DocumentLibraryForm</Display>
+  <Edit>DocumentLibraryForm</Edit>
+  <New>DocumentLibraryForm</New>
+</FormTemplates>
+</file>
+
+<file path=customXml/item2.xml><?xml version="1.0" encoding="utf-8"?>
 <b:Sources xmlns:b="http://schemas.openxmlformats.org/officeDocument/2006/bibliography" xmlns="http://schemas.openxmlformats.org/officeDocument/2006/bibliography" SelectedStyle="\APASixthEditionOfficeOnline.xsl" StyleName="APA" Version="6"/>
 </file>
 
+<file path=customXml/item3.xml><?xml version="1.0" encoding="utf-8"?>
+<?mso-contentType ?>
+<spe:Receivers xmlns:spe="http://schemas.microsoft.com/sharepoint/events">
+  <Receiver>
+    <Name>Document ID Generator</Name>
+    <Synchronization>Synchronous</Synchronization>
+    <Type>10001</Type>
+    <SequenceNumber>1000</SequenceNumber>
+    <Url/>
+    <Assembly>Microsoft.Office.DocumentManagement, Version=16.0.0.0, Culture=neutral, PublicKeyToken=71e9bce111e9429c</Assembly>
+    <Class>Microsoft.Office.DocumentManagement.Internal.DocIdHandler</Class>
+    <Data/>
+    <Filter/>
+  </Receiver>
+  <Receiver>
+    <Name>Document ID Generator</Name>
+    <Synchronization>Synchronous</Synchronization>
+    <Type>10002</Type>
+    <SequenceNumber>1001</SequenceNumber>
+    <Url/>
+    <Assembly>Microsoft.Office.DocumentManagement, Version=16.0.0.0, Culture=neutral, PublicKeyToken=71e9bce111e9429c</Assembly>
+    <Class>Microsoft.Office.DocumentManagement.Internal.DocIdHandler</Class>
+    <Data/>
+    <Filter/>
+  </Receiver>
+  <Receiver>
+    <Name>Document ID Generator</Name>
+    <Synchronization>Synchronous</Synchronization>
+    <Type>10004</Type>
+    <SequenceNumber>1002</SequenceNumber>
+    <Url/>
+    <Assembly>Microsoft.Office.DocumentManagement, Version=16.0.0.0, Culture=neutral, PublicKeyToken=71e9bce111e9429c</Assembly>
+    <Class>Microsoft.Office.DocumentManagement.Internal.DocIdHandler</Class>
+    <Data/>
+    <Filter/>
+  </Receiver>
+  <Receiver>
+    <Name>Document ID Generator</Name>
+    <Synchronization>Synchronous</Synchronization>
+    <Type>10006</Type>
+    <SequenceNumber>1003</SequenceNumber>
+    <Url/>
+    <Assembly>Microsoft.Office.DocumentManagement, Version=16.0.0.0, Culture=neutral, PublicKeyToken=71e9bce111e9429c</Assembly>
+    <Class>Microsoft.Office.DocumentManagement.Internal.DocIdHandler</Class>
+    <Data/>
+    <Filter/>
+  </Receiver>
+</spe:Receivers>
+</file>
+
+<file path=customXml/item4.xml><?xml version="1.0" encoding="utf-8"?>
+<ct:contentTypeSchema xmlns:ct="http://schemas.microsoft.com/office/2006/metadata/contentType" xmlns:ma="http://schemas.microsoft.com/office/2006/metadata/properties/metaAttributes" ct:_="" ma:_="" ma:contentTypeName="Document" ma:contentTypeID="0x010100F5A5FBD72B7AB34FA12CD81F8014A616" ma:contentTypeVersion="65" ma:contentTypeDescription="Create a new document." ma:contentTypeScope="" ma:versionID="f28e5ac0cbb817908a55cc2554a2ff88">
+  <xsd:schema xmlns:xsd="http://www.w3.org/2001/XMLSchema" xmlns:xs="http://www.w3.org/2001/XMLSchema" xmlns:p="http://schemas.microsoft.com/office/2006/metadata/properties" xmlns:ns1="http://schemas.microsoft.com/sharepoint/v3" xmlns:ns2="d1ad146a-c663-4db2-ae15-c3193b5de9d9" xmlns:ns3="0063f72e-ace3-48fb-9c1f-5b513408b31f" xmlns:ns4="b413c3fd-5a3b-4239-b985-69032e371c04" xmlns:ns5="a8f60570-4bd3-4f2b-950b-a996de8ab151" xmlns:ns6="aaacb922-5235-4a66-b188-303b9b46fbd7" xmlns:ns7="c80283a6-959a-4184-be30-c26311d0463d" xmlns:ns8="http://schemas.microsoft.com/sharepoint/v4" targetNamespace="http://schemas.microsoft.com/office/2006/metadata/properties" ma:root="true" ma:fieldsID="8c914abc8701cd3f6d3589130d202cab" ns1:_="" ns2:_="" ns3:_="" ns4:_="" ns5:_="" ns6:_="" ns7:_="" ns8:_="">
+    <xsd:import namespace="http://schemas.microsoft.com/sharepoint/v3"/>
+    <xsd:import namespace="d1ad146a-c663-4db2-ae15-c3193b5de9d9"/>
+    <xsd:import namespace="0063f72e-ace3-48fb-9c1f-5b513408b31f"/>
+    <xsd:import namespace="b413c3fd-5a3b-4239-b985-69032e371c04"/>
+    <xsd:import namespace="a8f60570-4bd3-4f2b-950b-a996de8ab151"/>
+    <xsd:import namespace="aaacb922-5235-4a66-b188-303b9b46fbd7"/>
+    <xsd:import namespace="c80283a6-959a-4184-be30-c26311d0463d"/>
+    <xsd:import namespace="http://schemas.microsoft.com/sharepoint/v4"/>
+    <xsd:element name="properties">
+      <xsd:complexType>
+        <xsd:sequence>
+          <xsd:element name="documentManagement">
+            <xsd:complexType>
+              <xsd:all>
+                <xsd:element ref="ns2:_dlc_DocId" minOccurs="0"/>
+                <xsd:element ref="ns2:_dlc_DocIdUrl" minOccurs="0"/>
+                <xsd:element ref="ns2:_dlc_DocIdPersistId" minOccurs="0"/>
+                <xsd:element ref="ns3:Security_x0020_Classification" minOccurs="0"/>
+                <xsd:element ref="ns3:Descriptor" minOccurs="0"/>
+                <xsd:element ref="ns2:m975189f4ba442ecbf67d4147307b177" minOccurs="0"/>
+                <xsd:element ref="ns2:TaxCatchAll" minOccurs="0"/>
+                <xsd:element ref="ns2:TaxCatchAllLabel" minOccurs="0"/>
+                <xsd:element ref="ns4:Government_x0020_Body" minOccurs="0"/>
+                <xsd:element ref="ns4:Date_x0020_Opened" minOccurs="0"/>
+                <xsd:element ref="ns4:Date_x0020_Closed" minOccurs="0"/>
+                <xsd:element ref="ns5:Retention_x0020_Label" minOccurs="0"/>
+                <xsd:element ref="ns6:LegacyData" minOccurs="0"/>
+                <xsd:element ref="ns7:MediaServiceMetadata" minOccurs="0"/>
+                <xsd:element ref="ns7:MediaServiceFastMetadata" minOccurs="0"/>
+                <xsd:element ref="ns7:MediaServiceAutoKeyPoints" minOccurs="0"/>
+                <xsd:element ref="ns7:MediaServiceKeyPoints" minOccurs="0"/>
+                <xsd:element ref="ns7:MediaServiceDateTaken" minOccurs="0"/>
+                <xsd:element ref="ns7:MediaServiceAutoTags" minOccurs="0"/>
+                <xsd:element ref="ns7:MediaServiceOCR" minOccurs="0"/>
+                <xsd:element ref="ns7:MediaServiceGenerationTime" minOccurs="0"/>
+                <xsd:element ref="ns7:MediaServiceEventHashCode" minOccurs="0"/>
+                <xsd:element ref="ns8:IconOverlay" minOccurs="0"/>
+                <xsd:element ref="ns1:_vti_ItemDeclaredRecord" minOccurs="0"/>
+                <xsd:element ref="ns1:_vti_ItemHoldRecordStatus" minOccurs="0"/>
+                <xsd:element ref="ns2:SharedWithUsers" minOccurs="0"/>
+                <xsd:element ref="ns2:SharedWithDetails" minOccurs="0"/>
+              </xsd:all>
+            </xsd:complexType>
+          </xsd:element>
+        </xsd:sequence>
+      </xsd:complexType>
+    </xsd:element>
+  </xsd:schema>
+  <xsd:schema xmlns:xsd="http://www.w3.org/2001/XMLSchema" xmlns:xs="http://www.w3.org/2001/XMLSchema" xmlns:dms="http://schemas.microsoft.com/office/2006/documentManagement/types" xmlns:pc="http://schemas.microsoft.com/office/infopath/2007/PartnerControls" targetNamespace="http://schemas.microsoft.com/sharepoint/v3" elementFormDefault="qualified">
+    <xsd:import namespace="http://schemas.microsoft.com/office/2006/documentManagement/types"/>
+    <xsd:import namespace="http://schemas.microsoft.com/office/infopath/2007/PartnerControls"/>
+    <xsd:element name="_vti_ItemDeclaredRecord" ma:index="32" nillable="true" ma:displayName="Declared Record" ma:hidden="true" ma:internalName="_vti_ItemDeclaredRecord" ma:readOnly="true">
+      <xsd:simpleType>
+        <xsd:restriction base="dms:DateTime"/>
+      </xsd:simpleType>
+    </xsd:element>
+    <xsd:element name="_vti_ItemHoldRecordStatus" ma:index="33" nillable="true" ma:displayName="Hold and Record Status" ma:decimals="0" ma:description="" ma:hidden="true" ma:indexed="true" ma:internalName="_vti_ItemHoldRecordStatus" ma:readOnly="true">
+      <xsd:simpleType>
+        <xsd:restriction base="dms:Unknown"/>
+      </xsd:simpleType>
+    </xsd:element>
+  </xsd:schema>
+  <xsd:schema xmlns:xsd="http://www.w3.org/2001/XMLSchema" xmlns:xs="http://www.w3.org/2001/XMLSchema" xmlns:dms="http://schemas.microsoft.com/office/2006/documentManagement/types" xmlns:pc="http://schemas.microsoft.com/office/infopath/2007/PartnerControls" targetNamespace="d1ad146a-c663-4db2-ae15-c3193b5de9d9" elementFormDefault="qualified">
+    <xsd:import namespace="http://schemas.microsoft.com/office/2006/documentManagement/types"/>
+    <xsd:import namespace="http://schemas.microsoft.com/office/infopath/2007/PartnerControls"/>
+    <xsd:element name="_dlc_DocId" ma:index="8" nillable="true" ma:displayName="Document ID Value" ma:description="The value of the document ID assigned to this item." ma:internalName="_dlc_DocId" ma:readOnly="true">
+      <xsd:simpleType>
+        <xsd:restriction base="dms:Text"/>
+      </xsd:simpleType>
+    </xsd:element>
+    <xsd:element name="_dlc_DocIdUrl" ma:index="9" nillable="true" ma:displayName="Document ID" ma:description="Permanent link to this document." ma:hidden="true" ma:internalName="_dlc_DocIdUrl" ma:readOnly="true">
+      <xsd:complexType>
+        <xsd:complexContent>
+          <xsd:extension base="dms:URL">
+            <xsd:sequence>
+              <xsd:element name="Url" type="dms:ValidUrl" minOccurs="0" nillable="true"/>
+              <xsd:element name="Description" type="xsd:string" nillable="true"/>
+            </xsd:sequence>
+          </xsd:extension>
+        </xsd:complexContent>
+      </xsd:complexType>
+    </xsd:element>
+    <xsd:element name="_dlc_DocIdPersistId" ma:index="10" nillable="true" ma:displayName="Persist ID" ma:description="Keep ID on add." ma:hidden="true" ma:internalName="_dlc_DocIdPersistId" ma:readOnly="true">
+      <xsd:simpleType>
+        <xsd:restriction base="dms:Boolean"/>
+      </xsd:simpleType>
+    </xsd:element>
+    <xsd:element name="m975189f4ba442ecbf67d4147307b177" ma:index="13" nillable="true" ma:taxonomy="true" ma:internalName="m975189f4ba442ecbf67d4147307b177" ma:taxonomyFieldName="Business_x0020_Unit" ma:displayName="Business Unit" ma:default="-1;#BEIS:Market Frameworks:Labour Markets:Individual Rights and Migration|e297c25e-8a90-4bac-9690-cbf46226cd6c" ma:fieldId="{6975189f-4ba4-42ec-bf67-d4147307b177}" ma:sspId="9b0aeba9-2bce-41c2-8545-5d12d676a674" ma:termSetId="6f71e40e-3a2e-4baf-91d9-2069eb354530" ma:anchorId="00000000-0000-0000-0000-000000000000" ma:open="false" ma:isKeyword="false">
+      <xsd:complexType>
+        <xsd:sequence>
+          <xsd:element ref="pc:Terms" minOccurs="0" maxOccurs="1"/>
+        </xsd:sequence>
+      </xsd:complexType>
+    </xsd:element>
+    <xsd:element name="TaxCatchAll" ma:index="14" nillable="true" ma:displayName="Taxonomy Catch All Column" ma:hidden="true" ma:list="{a667191b-2190-4c47-94d0-683f436333d0}" ma:internalName="TaxCatchAll" ma:showField="CatchAllData" ma:web="d1ad146a-c663-4db2-ae15-c3193b5de9d9">
+      <xsd:complexType>
+        <xsd:complexContent>
+          <xsd:extension base="dms:MultiChoiceLookup">
+            <xsd:sequence>
+              <xsd:element name="Value" type="dms:Lookup" maxOccurs="unbounded" minOccurs="0" nillable="true"/>
+            </xsd:sequence>
+          </xsd:extension>
+        </xsd:complexContent>
+      </xsd:complexType>
+    </xsd:element>
+    <xsd:element name="TaxCatchAllLabel" ma:index="15" nillable="true" ma:displayName="Taxonomy Catch All Column1" ma:hidden="true" ma:list="{a667191b-2190-4c47-94d0-683f436333d0}" ma:internalName="TaxCatchAllLabel" ma:readOnly="true" ma:showField="CatchAllDataLabel" ma:web="d1ad146a-c663-4db2-ae15-c3193b5de9d9">
+      <xsd:complexType>
+        <xsd:complexContent>
+          <xsd:extension base="dms:MultiChoiceLookup">
+            <xsd:sequence>
+              <xsd:element name="Value" type="dms:Lookup" maxOccurs="unbounded" minOccurs="0" nillable="true"/>
+            </xsd:sequence>
+          </xsd:extension>
+        </xsd:complexContent>
+      </xsd:complexType>
+    </xsd:element>
+    <xsd:element name="SharedWithUsers" ma:index="34" nillable="true" ma:displayName="Shared With" ma:internalName="SharedWithUsers" ma:readOnly="true">
+      <xsd:complexType>
+        <xsd:complexContent>
+          <xsd:extension base="dms:UserMulti">
+            <xsd:sequence>
+              <xsd:element name="UserInfo" minOccurs="0" maxOccurs="unbounded">
+                <xsd:complexType>
+                  <xsd:sequence>
+                    <xsd:element name="DisplayName" type="xsd:string" minOccurs="0"/>
+                    <xsd:element name="AccountId" type="dms:UserId" minOccurs="0" nillable="true"/>
+                    <xsd:element name="AccountType" type="xsd:string" minOccurs="0"/>
+                  </xsd:sequence>
+                </xsd:complexType>
+              </xsd:element>
+            </xsd:sequence>
+          </xsd:extension>
+        </xsd:complexContent>
+      </xsd:complexType>
+    </xsd:element>
+    <xsd:element name="SharedWithDetails" ma:index="35" nillable="true" ma:displayName="Shared With Details" ma:internalName="SharedWithDetails" ma:readOnly="true">
+      <xsd:simpleType>
+        <xsd:restriction base="dms:Note">
+          <xsd:maxLength value="255"/>
+        </xsd:restriction>
+      </xsd:simpleType>
+    </xsd:element>
+  </xsd:schema>
+  <xsd:schema xmlns:xsd="http://www.w3.org/2001/XMLSchema" xmlns:xs="http://www.w3.org/2001/XMLSchema" xmlns:dms="http://schemas.microsoft.com/office/2006/documentManagement/types" xmlns:pc="http://schemas.microsoft.com/office/infopath/2007/PartnerControls" targetNamespace="0063f72e-ace3-48fb-9c1f-5b513408b31f" elementFormDefault="qualified">
+    <xsd:import namespace="http://schemas.microsoft.com/office/2006/documentManagement/types"/>
+    <xsd:import namespace="http://schemas.microsoft.com/office/infopath/2007/PartnerControls"/>
+    <xsd:element name="Security_x0020_Classification" ma:index="11" nillable="true" ma:displayName="Security Classification" ma:default="OFFICIAL" ma:format="Dropdown" ma:indexed="true" ma:internalName="Security_x0020_Classification">
+      <xsd:simpleType>
+        <xsd:restriction base="dms:Choice">
+          <xsd:enumeration value="OFFICIAL"/>
+          <xsd:enumeration value="OFFICIAL - SENSITIVE"/>
+          <xsd:enumeration value="Official"/>
+          <xsd:enumeration value="Unclassified"/>
+        </xsd:restriction>
+      </xsd:simpleType>
+    </xsd:element>
+    <xsd:element name="Descriptor" ma:index="12" nillable="true" ma:displayName="Descriptor" ma:default="" ma:format="Dropdown" ma:indexed="true" ma:internalName="Descriptor">
+      <xsd:simpleType>
+        <xsd:restriction base="dms:Choice">
+          <xsd:enumeration value="COMMERCIAL"/>
+          <xsd:enumeration value="PERSONAL"/>
+          <xsd:enumeration value="LOCSEN"/>
+        </xsd:restriction>
+      </xsd:simpleType>
+    </xsd:element>
+  </xsd:schema>
+  <xsd:schema xmlns:xsd="http://www.w3.org/2001/XMLSchema" xmlns:xs="http://www.w3.org/2001/XMLSchema" xmlns:dms="http://schemas.microsoft.com/office/2006/documentManagement/types" xmlns:pc="http://schemas.microsoft.com/office/infopath/2007/PartnerControls" targetNamespace="b413c3fd-5a3b-4239-b985-69032e371c04" elementFormDefault="qualified">
+    <xsd:import namespace="http://schemas.microsoft.com/office/2006/documentManagement/types"/>
+    <xsd:import namespace="http://schemas.microsoft.com/office/infopath/2007/PartnerControls"/>
+    <xsd:element name="Government_x0020_Body" ma:index="17" nillable="true" ma:displayName="Government Body" ma:default="BEIS" ma:internalName="Government_x0020_Body">
+      <xsd:simpleType>
+        <xsd:restriction base="dms:Text">
+          <xsd:maxLength value="255"/>
+        </xsd:restriction>
+      </xsd:simpleType>
+    </xsd:element>
+    <xsd:element name="Date_x0020_Opened" ma:index="18" nillable="true" ma:displayName="Date Opened" ma:default="[Today]" ma:format="DateOnly" ma:internalName="Date_x0020_Opened">
+      <xsd:simpleType>
+        <xsd:restriction base="dms:DateTime"/>
+      </xsd:simpleType>
+    </xsd:element>
+    <xsd:element name="Date_x0020_Closed" ma:index="19" nillable="true" ma:displayName="Date Closed" ma:format="DateOnly" ma:internalName="Date_x0020_Closed">
+      <xsd:simpleType>
+        <xsd:restriction base="dms:DateTime"/>
+      </xsd:simpleType>
+    </xsd:element>
+  </xsd:schema>
+  <xsd:schema xmlns:xsd="http://www.w3.org/2001/XMLSchema" xmlns:xs="http://www.w3.org/2001/XMLSchema" xmlns:dms="http://schemas.microsoft.com/office/2006/documentManagement/types" xmlns:pc="http://schemas.microsoft.com/office/infopath/2007/PartnerControls" targetNamespace="a8f60570-4bd3-4f2b-950b-a996de8ab151" elementFormDefault="qualified">
+    <xsd:import namespace="http://schemas.microsoft.com/office/2006/documentManagement/types"/>
+    <xsd:import namespace="http://schemas.microsoft.com/office/infopath/2007/PartnerControls"/>
+    <xsd:element name="Retention_x0020_Label" ma:index="20" nillable="true" ma:displayName="Retention Label" ma:internalName="Retention_x0020_Label">
+      <xsd:simpleType>
+        <xsd:restriction base="dms:Text">
+          <xsd:maxLength value="255"/>
+        </xsd:restriction>
+      </xsd:simpleType>
+    </xsd:element>
+  </xsd:schema>
+  <xsd:schema xmlns:xsd="http://www.w3.org/2001/XMLSchema" xmlns:xs="http://www.w3.org/2001/XMLSchema" xmlns:dms="http://schemas.microsoft.com/office/2006/documentManagement/types" xmlns:pc="http://schemas.microsoft.com/office/infopath/2007/PartnerControls" targetNamespace="aaacb922-5235-4a66-b188-303b9b46fbd7" elementFormDefault="qualified">
+    <xsd:import namespace="http://schemas.microsoft.com/office/2006/documentManagement/types"/>
+    <xsd:import namespace="http://schemas.microsoft.com/office/infopath/2007/PartnerControls"/>
+    <xsd:element name="LegacyData" ma:index="21" nillable="true" ma:displayName="Legacy Data" ma:internalName="LegacyData">
+      <xsd:simpleType>
+        <xsd:restriction base="dms:Note"/>
+      </xsd:simpleType>
+    </xsd:element>
+  </xsd:schema>
+  <xsd:schema xmlns:xsd="http://www.w3.org/2001/XMLSchema" xmlns:xs="http://www.w3.org/2001/XMLSchema" xmlns:dms="http://schemas.microsoft.com/office/2006/documentManagement/types" xmlns:pc="http://schemas.microsoft.com/office/infopath/2007/PartnerControls" targetNamespace="c80283a6-959a-4184-be30-c26311d0463d" elementFormDefault="qualified">
+    <xsd:import namespace="http://schemas.microsoft.com/office/2006/documentManagement/types"/>
+    <xsd:import namespace="http://schemas.microsoft.com/office/infopath/2007/PartnerControls"/>
+    <xsd:element name="MediaServiceMetadata" ma:index="22" nillable="true" ma:displayName="MediaServiceMetadata" ma:hidden="true" ma:internalName="MediaServiceMetadata" ma:readOnly="true">
+      <xsd:simpleType>
+        <xsd:restriction base="dms:Note"/>
+      </xsd:simpleType>
+    </xsd:element>
+    <xsd:element name="MediaServiceFastMetadata" ma:index="23" nillable="true" ma:displayName="MediaServiceFastMetadata" ma:hidden="true" ma:internalName="MediaServiceFastMetadata" ma:readOnly="true">
+      <xsd:simpleType>
+        <xsd:restriction base="dms:Note"/>
+      </xsd:simpleType>
+    </xsd:element>
+    <xsd:element name="MediaServiceAutoKeyPoints" ma:index="24" nillable="true" ma:displayName="MediaServiceAutoKeyPoints" ma:hidden="true" ma:internalName="MediaServiceAutoKeyPoints" ma:readOnly="true">
+      <xsd:simpleType>
+        <xsd:restriction base="dms:Note"/>
+      </xsd:simpleType>
+    </xsd:element>
+    <xsd:element name="MediaServiceKeyPoints" ma:index="25" nillable="true" ma:displayName="KeyPoints" ma:internalName="MediaServiceKeyPoints" ma:readOnly="true">
+      <xsd:simpleType>
+        <xsd:restriction base="dms:Note">
+          <xsd:maxLength value="255"/>
+        </xsd:restriction>
+      </xsd:simpleType>
+    </xsd:element>
+    <xsd:element name="MediaServiceDateTaken" ma:index="26" nillable="true" ma:displayName="MediaServiceDateTaken" ma:hidden="true" ma:internalName="MediaServiceDateTaken" ma:readOnly="true">
+      <xsd:simpleType>
+        <xsd:restriction base="dms:Text"/>
+      </xsd:simpleType>
+    </xsd:element>
+    <xsd:element name="MediaServiceAutoTags" ma:index="27" nillable="true" ma:displayName="Tags" ma:internalName="MediaServiceAutoTags" ma:readOnly="true">
+      <xsd:simpleType>
+        <xsd:restriction base="dms:Text"/>
+      </xsd:simpleType>
+    </xsd:element>
+    <xsd:element name="MediaServiceOCR" ma:index="28" nillable="true" ma:displayName="Extracted Text" ma:internalName="MediaServiceOCR" ma:readOnly="true">
+      <xsd:simpleType>
+        <xsd:restriction base="dms:Note">
+          <xsd:maxLength value="255"/>
+        </xsd:restriction>
+      </xsd:simpleType>
+    </xsd:element>
+    <xsd:element name="MediaServiceGenerationTime" ma:index="29" nillable="true" ma:displayName="MediaServiceGenerationTime" ma:hidden="true" ma:internalName="MediaServiceGenerationTime" ma:readOnly="true">
+      <xsd:simpleType>
+        <xsd:restriction base="dms:Text"/>
+      </xsd:simpleType>
+    </xsd:element>
+    <xsd:element name="MediaServiceEventHashCode" ma:index="30" nillable="true" ma:displayName="MediaServiceEventHashCode" ma:hidden="true" ma:internalName="MediaServiceEventHashCode" ma:readOnly="true">
+      <xsd:simpleType>
+        <xsd:restriction base="dms:Text"/>
+      </xsd:simpleType>
+    </xsd:element>
+  </xsd:schema>
+  <xsd:schema xmlns:xsd="http://www.w3.org/2001/XMLSchema" xmlns:xs="http://www.w3.org/2001/XMLSchema" xmlns:dms="http://schemas.microsoft.com/office/2006/documentManagement/types" xmlns:pc="http://schemas.microsoft.com/office/infopath/2007/PartnerControls" targetNamespace="http://schemas.microsoft.com/sharepoint/v4" elementFormDefault="qualified">
+    <xsd:import namespace="http://schemas.microsoft.com/office/2006/documentManagement/types"/>
+    <xsd:import namespace="http://schemas.microsoft.com/office/infopath/2007/PartnerControls"/>
+    <xsd:element name="IconOverlay" ma:index="31" nillable="true" ma:displayName="IconOverlay" ma:hidden="true" ma:internalName="IconOverlay">
+      <xsd:simpleType>
+        <xsd:restriction base="dms:Text"/>
+      </xsd:simpleType>
+    </xsd:element>
+  </xsd:schema>
+  <xsd:schema xmlns="http://schemas.openxmlformats.org/package/2006/metadata/core-properties" xmlns:xsd="http://www.w3.org/2001/XMLSchema" xmlns:xsi="http://www.w3.org/2001/XMLSchema-instance" xmlns:dc="http://purl.org/dc/elements/1.1/" xmlns:dcterms="http://purl.org/dc/terms/" xmlns:odoc="http://schemas.microsoft.com/internal/obd" targetNamespace="http://schemas.openxmlformats.org/package/2006/metadata/core-properties" elementFormDefault="qualified" attributeFormDefault="unqualified" blockDefault="#all">
+    <xsd:import namespace="http://purl.org/dc/elements/1.1/" schemaLocation="http://dublincore.org/schemas/xmls/qdc/2003/04/02/dc.xsd"/>
+    <xsd:import namespace="http://purl.org/dc/terms/" schemaLocation="http://dublincore.org/schemas/xmls/qdc/2003/04/02/dcterms.xsd"/>
+    <xsd:element name="coreProperties" type="CT_coreProperties"/>
+    <xsd:complexType name="CT_coreProperties">
+      <xsd:all>
+        <xsd:element ref="dc:creator" minOccurs="0" maxOccurs="1"/>
+        <xsd:element ref="dcterms:created" minOccurs="0" maxOccurs="1"/>
+        <xsd:element ref="dc:identifier" minOccurs="0" maxOccurs="1"/>
+        <xsd:element name="contentType" minOccurs="0" maxOccurs="1" type="xsd:string" ma:index="0" ma:displayName="Content Type"/>
+        <xsd:element ref="dc:title" minOccurs="0" maxOccurs="1" ma:index="4" ma:displayName="Title"/>
+        <xsd:element ref="dc:subject" minOccurs="0" maxOccurs="1"/>
+        <xsd:element ref="dc:description" minOccurs="0" maxOccurs="1"/>
+        <xsd:element name="keywords" minOccurs="0" maxOccurs="1" type="xsd:string"/>
+        <xsd:element ref="dc:language" minOccurs="0" maxOccurs="1"/>
+        <xsd:element name="category" minOccurs="0" maxOccurs="1" type="xsd:string"/>
+        <xsd:element name="version" minOccurs="0" maxOccurs="1" type="xsd:string"/>
+        <xsd:element name="revision" minOccurs="0" maxOccurs="1" type="xsd:string">
+          <xsd:annotation>
+            <xsd:documentation>
+                        This value indicates the number of saves or revisions. The application is responsible for updating this value after each revision.
+                    </xsd:documentation>
+          </xsd:annotation>
+        </xsd:element>
+        <xsd:element name="lastModifiedBy" minOccurs="0" maxOccurs="1" type="xsd:string"/>
+        <xsd:element ref="dcterms:modified" minOccurs="0" maxOccurs="1"/>
+        <xsd:element name="contentStatus" minOccurs="0" maxOccurs="1" type="xsd:string"/>
+      </xsd:all>
+    </xsd:complexType>
+  </xsd:schema>
+  <xs:schema xmlns:pc="http://schemas.microsoft.com/office/infopath/2007/PartnerControls" xmlns:xs="http://www.w3.org/2001/XMLSchema" targetNamespace="http://schemas.microsoft.com/office/infopath/2007/PartnerControls" elementFormDefault="qualified" attributeFormDefault="unqualified">
+    <xs:element name="Person">
+      <xs:complexType>
+        <xs:sequence>
+          <xs:element ref="pc:DisplayName" minOccurs="0"/>
+          <xs:element ref="pc:AccountId" minOccurs="0"/>
+          <xs:element ref="pc:AccountType" minOccurs="0"/>
+        </xs:sequence>
+      </xs:complexType>
+    </xs:element>
+    <xs:element name="DisplayName" type="xs:string"/>
+    <xs:element name="AccountId" type="xs:string"/>
+    <xs:element name="AccountType" type="xs:string"/>
+    <xs:element name="BDCAssociatedEntity">
+      <xs:complexType>
+        <xs:sequence>
+          <xs:element ref="pc:BDCEntity" minOccurs="0" maxOccurs="unbounded"/>
+        </xs:sequence>
+        <xs:attribute ref="pc:EntityNamespace"/>
+        <xs:attribute ref="pc:EntityName"/>
+        <xs:attribute ref="pc:SystemInstanceName"/>
+        <xs:attribute ref="pc:AssociationName"/>
+      </xs:complexType>
+    </xs:element>
+    <xs:attribute name="EntityNamespace" type="xs:string"/>
+    <xs:attribute name="EntityName" type="xs:string"/>
+    <xs:attribute name="SystemInstanceName" type="xs:string"/>
+    <xs:attribute name="AssociationName" type="xs:string"/>
+    <xs:element name="BDCEntity">
+      <xs:complexType>
+        <xs:sequence>
+          <xs:element ref="pc:EntityDisplayName" minOccurs="0"/>
+          <xs:element ref="pc:EntityInstanceReference" minOccurs="0"/>
+          <xs:element ref="pc:EntityId1" minOccurs="0"/>
+          <xs:element ref="pc:EntityId2" minOccurs="0"/>
+          <xs:element ref="pc:EntityId3" minOccurs="0"/>
+          <xs:element ref="pc:EntityId4" minOccurs="0"/>
+          <xs:element ref="pc:EntityId5" minOccurs="0"/>
+        </xs:sequence>
+      </xs:complexType>
+    </xs:element>
+    <xs:element name="EntityDisplayName" type="xs:string"/>
+    <xs:element name="EntityInstanceReference" type="xs:string"/>
+    <xs:element name="EntityId1" type="xs:string"/>
+    <xs:element name="EntityId2" type="xs:string"/>
+    <xs:element name="EntityId3" type="xs:string"/>
+    <xs:element name="EntityId4" type="xs:string"/>
+    <xs:element name="EntityId5" type="xs:string"/>
+    <xs:element name="Terms">
+      <xs:complexType>
+        <xs:sequence>
+          <xs:element ref="pc:TermInfo" minOccurs="0" maxOccurs="unbounded"/>
+        </xs:sequence>
+      </xs:complexType>
+    </xs:element>
+    <xs:element name="TermInfo">
+      <xs:complexType>
+        <xs:sequence>
+          <xs:element ref="pc:TermName" minOccurs="0"/>
+          <xs:element ref="pc:TermId" minOccurs="0"/>
+        </xs:sequence>
+      </xs:complexType>
+    </xs:element>
+    <xs:element name="TermName" type="xs:string"/>
+    <xs:element name="TermId" type="xs:string"/>
+  </xs:schema>
+</ct:contentTypeSchema>
+</file>
+
+<file path=customXml/item5.xml><?xml version="1.0" encoding="utf-8"?>
+<p:properties xmlns:p="http://schemas.microsoft.com/office/2006/metadata/properties" xmlns:xsi="http://www.w3.org/2001/XMLSchema-instance" xmlns:pc="http://schemas.microsoft.com/office/infopath/2007/PartnerControls">
+  <documentManagement>
+    <Government_x0020_Body xmlns="b413c3fd-5a3b-4239-b985-69032e371c04">BEIS</Government_x0020_Body>
+    <Date_x0020_Opened xmlns="b413c3fd-5a3b-4239-b985-69032e371c04">2020-07-08T12:42:34+00:00</Date_x0020_Opened>
+    <LegacyData xmlns="aaacb922-5235-4a66-b188-303b9b46fbd7" xsi:nil="true"/>
+    <Descriptor xmlns="0063f72e-ace3-48fb-9c1f-5b513408b31f" xsi:nil="true"/>
+    <IconOverlay xmlns="http://schemas.microsoft.com/sharepoint/v4" xsi:nil="true"/>
+    <Security_x0020_Classification xmlns="0063f72e-ace3-48fb-9c1f-5b513408b31f">OFFICIAL</Security_x0020_Classification>
+    <TaxCatchAll xmlns="d1ad146a-c663-4db2-ae15-c3193b5de9d9">
+      <Value>-1</Value>
+    </TaxCatchAll>
+    <m975189f4ba442ecbf67d4147307b177 xmlns="d1ad146a-c663-4db2-ae15-c3193b5de9d9">
+      <Terms xmlns="http://schemas.microsoft.com/office/infopath/2007/PartnerControls">
+        <TermInfo xmlns="http://schemas.microsoft.com/office/infopath/2007/PartnerControls">
+          <TermName xmlns="http://schemas.microsoft.com/office/infopath/2007/PartnerControls">BEIS:Market Frameworks:Labour Markets:Individual Rights and Migration</TermName>
+          <TermId xmlns="http://schemas.microsoft.com/office/infopath/2007/PartnerControls">e297c25e-8a90-4bac-9690-cbf46226cd6c</TermId>
+        </TermInfo>
+      </Terms>
+    </m975189f4ba442ecbf67d4147307b177>
+    <Retention_x0020_Label xmlns="a8f60570-4bd3-4f2b-950b-a996de8ab151" xsi:nil="true"/>
+    <Date_x0020_Closed xmlns="b413c3fd-5a3b-4239-b985-69032e371c04" xsi:nil="true"/>
+    <_dlc_DocId xmlns="d1ad146a-c663-4db2-ae15-c3193b5de9d9">VNRZSE2HFRSP-1418042020-325763</_dlc_DocId>
+    <_dlc_DocIdUrl xmlns="d1ad146a-c663-4db2-ae15-c3193b5de9d9">
+      <Url>https://beisgov.sharepoint.com/sites/IRM_346/_layouts/15/DocIdRedir.aspx?ID=VNRZSE2HFRSP-1418042020-325763</Url>
+      <Description>VNRZSE2HFRSP-1418042020-325763</Description>
+    </_dlc_DocIdUrl>
+  </documentManagement>
+</p:properties>
+</file>
+
 <file path=customXml/itemProps1.xml><?xml version="1.0" encoding="utf-8"?>
-<ds:datastoreItem xmlns:ds="http://schemas.openxmlformats.org/officeDocument/2006/customXml" ds:itemID="{E5B705E7-E165-4E96-8307-6752842D3879}">
+<ds:datastoreItem xmlns:ds="http://schemas.openxmlformats.org/officeDocument/2006/customXml" ds:itemID="{C6C8E2DF-7016-4865-8664-3C18401E3D23}">
+  <ds:schemaRefs>
+    <ds:schemaRef ds:uri="http://schemas.microsoft.com/sharepoint/v3/contenttype/forms"/>
+  </ds:schemaRefs>
+</ds:datastoreItem>
+</file>
+
+<file path=customXml/itemProps2.xml><?xml version="1.0" encoding="utf-8"?>
+<ds:datastoreItem xmlns:ds="http://schemas.openxmlformats.org/officeDocument/2006/customXml" ds:itemID="{F009D8FF-C5D2-49A4-8591-D89B4B4BFD4F}">
   <ds:schemaRefs>
     <ds:schemaRef ds:uri="http://schemas.openxmlformats.org/officeDocument/2006/bibliography"/>
   </ds:schemaRefs>
 </ds:datastoreItem>
+</file>
+
+<file path=customXml/itemProps3.xml><?xml version="1.0" encoding="utf-8"?>
+<ds:datastoreItem xmlns:ds="http://schemas.openxmlformats.org/officeDocument/2006/customXml" ds:itemID="{17A52ABF-A640-479B-A9BF-C6561CE9236D}">
+  <ds:schemaRefs>
+    <ds:schemaRef ds:uri="http://schemas.microsoft.com/sharepoint/events"/>
+  </ds:schemaRefs>
+</ds:datastoreItem>
+</file>
+
+<file path=customXml/itemProps4.xml><?xml version="1.0" encoding="utf-8"?>
+<ds:datastoreItem xmlns:ds="http://schemas.openxmlformats.org/officeDocument/2006/customXml" ds:itemID="{EBB879CD-90FD-41A4-BA3C-41EAD871F03B}">
+  <ds:schemaRefs>
+    <ds:schemaRef ds:uri="http://schemas.microsoft.com/office/2006/metadata/contentType"/>
+    <ds:schemaRef ds:uri="http://schemas.microsoft.com/office/2006/metadata/properties/metaAttributes"/>
+    <ds:schemaRef ds:uri="http://www.w3.org/2001/XMLSchema"/>
+    <ds:schemaRef ds:uri="http://schemas.microsoft.com/office/2006/metadata/properties"/>
+    <ds:schemaRef ds:uri="http://schemas.microsoft.com/sharepoint/v3"/>
+    <ds:schemaRef ds:uri="d1ad146a-c663-4db2-ae15-c3193b5de9d9"/>
+    <ds:schemaRef ds:uri="0063f72e-ace3-48fb-9c1f-5b513408b31f"/>
+    <ds:schemaRef ds:uri="b413c3fd-5a3b-4239-b985-69032e371c04"/>
+    <ds:schemaRef ds:uri="a8f60570-4bd3-4f2b-950b-a996de8ab151"/>
+    <ds:schemaRef ds:uri="aaacb922-5235-4a66-b188-303b9b46fbd7"/>
+    <ds:schemaRef ds:uri="c80283a6-959a-4184-be30-c26311d0463d"/>
+    <ds:schemaRef ds:uri="http://schemas.microsoft.com/sharepoint/v4"/>
+    <ds:schemaRef ds:uri="http://schemas.microsoft.com/office/2006/documentManagement/types"/>
+    <ds:schemaRef ds:uri="http://schemas.microsoft.com/office/infopath/2007/PartnerControls"/>
+    <ds:schemaRef ds:uri="http://schemas.openxmlformats.org/package/2006/metadata/core-properties"/>
+    <ds:schemaRef ds:uri="http://purl.org/dc/elements/1.1/"/>
+    <ds:schemaRef ds:uri="http://purl.org/dc/terms/"/>
+    <ds:schemaRef ds:uri="http://schemas.microsoft.com/internal/obd"/>
+  </ds:schemaRefs>
+</ds:datastoreItem>
+</file>
+
+<file path=customXml/itemProps5.xml><?xml version="1.0" encoding="utf-8"?>
+<ds:datastoreItem xmlns:ds="http://schemas.openxmlformats.org/officeDocument/2006/customXml" ds:itemID="{6F9E51F0-4234-4BF4-86C3-069D835287AE}">
+  <ds:schemaRefs>
+    <ds:schemaRef ds:uri="http://schemas.microsoft.com/office/2006/metadata/properties"/>
+    <ds:schemaRef ds:uri="d1ad146a-c663-4db2-ae15-c3193b5de9d9"/>
+    <ds:schemaRef ds:uri="http://schemas.microsoft.com/office/2006/documentManagement/types"/>
+    <ds:schemaRef ds:uri="http://schemas.openxmlformats.org/package/2006/metadata/core-properties"/>
+    <ds:schemaRef ds:uri="c80283a6-959a-4184-be30-c26311d0463d"/>
+    <ds:schemaRef ds:uri="http://www.w3.org/XML/1998/namespace"/>
+    <ds:schemaRef ds:uri="http://schemas.microsoft.com/office/infopath/2007/PartnerControls"/>
+    <ds:schemaRef ds:uri="http://schemas.microsoft.com/sharepoint/v3"/>
+    <ds:schemaRef ds:uri="b413c3fd-5a3b-4239-b985-69032e371c04"/>
+    <ds:schemaRef ds:uri="aaacb922-5235-4a66-b188-303b9b46fbd7"/>
+    <ds:schemaRef ds:uri="a8f60570-4bd3-4f2b-950b-a996de8ab151"/>
+    <ds:schemaRef ds:uri="http://purl.org/dc/dcmitype/"/>
+    <ds:schemaRef ds:uri="http://schemas.microsoft.com/sharepoint/v4"/>
+    <ds:schemaRef ds:uri="0063f72e-ace3-48fb-9c1f-5b513408b31f"/>
+    <ds:schemaRef ds:uri="http://purl.org/dc/terms/"/>
+    <ds:schemaRef ds:uri="http://purl.org/dc/elements/1.1/"/>
+  </ds:schemaRefs>
+</ds:datastoreItem>
 </file>